--- a/GDD/Game Design Document.docx
+++ b/GDD/Game Design Document.docx
@@ -386,18 +386,8 @@
           <w:sz w:val="32"/>
           <w:szCs w:val="32"/>
         </w:rPr>
-        <w:t xml:space="preserve">Gian Marlo </w:t>
-      </w:r>
-      <w:proofErr w:type="spellStart"/>
-      <w:r>
-        <w:rPr>
-          <w:rFonts w:cs="Arial"/>
-          <w:sz w:val="32"/>
-          <w:szCs w:val="32"/>
-        </w:rPr>
-        <w:t>Sobrevinas</w:t>
-      </w:r>
-      <w:proofErr w:type="spellEnd"/>
+        <w:t>Gian Marlo Sobrevinas</w:t>
+      </w:r>
     </w:p>
     <w:p>
       <w:pPr>
@@ -3041,71 +3031,7 @@
           <w:rFonts w:ascii="Arial" w:eastAsia="Times New Roman" w:hAnsi="Arial" w:cs="Times New Roman"/>
           <w:color w:val="auto"/>
         </w:rPr>
-        <w:t xml:space="preserve">This project, “Resurrection: Melodie” is being developed for Holy Grape Productions, a game development studio that was founded recently by </w:t>
-      </w:r>
-      <w:proofErr w:type="spellStart"/>
-      <w:r>
-        <w:rPr>
-          <w:rFonts w:ascii="Arial" w:eastAsia="Times New Roman" w:hAnsi="Arial" w:cs="Times New Roman"/>
-          <w:color w:val="auto"/>
-        </w:rPr>
-        <w:t>Hundotte</w:t>
-      </w:r>
-      <w:proofErr w:type="spellEnd"/>
-      <w:r>
-        <w:rPr>
-          <w:rFonts w:ascii="Arial" w:eastAsia="Times New Roman" w:hAnsi="Arial" w:cs="Times New Roman"/>
-          <w:color w:val="auto"/>
-        </w:rPr>
-        <w:t xml:space="preserve">, a music composer, and game developer. The client previously worked on several projects under </w:t>
-      </w:r>
-      <w:proofErr w:type="spellStart"/>
-      <w:r>
-        <w:rPr>
-          <w:rFonts w:ascii="Arial" w:eastAsia="Times New Roman" w:hAnsi="Arial" w:cs="Times New Roman"/>
-          <w:color w:val="auto"/>
-        </w:rPr>
-        <w:t>Rayark</w:t>
-      </w:r>
-      <w:proofErr w:type="spellEnd"/>
-      <w:r>
-        <w:rPr>
-          <w:rFonts w:ascii="Arial" w:eastAsia="Times New Roman" w:hAnsi="Arial" w:cs="Times New Roman"/>
-          <w:color w:val="auto"/>
-        </w:rPr>
-        <w:t xml:space="preserve">, a video game company that made the hit Rhythm games </w:t>
-      </w:r>
-      <w:proofErr w:type="spellStart"/>
-      <w:r>
-        <w:rPr>
-          <w:rFonts w:ascii="Arial" w:eastAsia="Times New Roman" w:hAnsi="Arial" w:cs="Times New Roman"/>
-          <w:color w:val="auto"/>
-        </w:rPr>
-        <w:t>Deemo</w:t>
-      </w:r>
-      <w:proofErr w:type="spellEnd"/>
-      <w:r>
-        <w:rPr>
-          <w:rFonts w:ascii="Arial" w:eastAsia="Times New Roman" w:hAnsi="Arial" w:cs="Times New Roman"/>
-          <w:color w:val="auto"/>
-        </w:rPr>
-        <w:t xml:space="preserve"> and </w:t>
-      </w:r>
-      <w:proofErr w:type="spellStart"/>
-      <w:r>
-        <w:rPr>
-          <w:rFonts w:ascii="Arial" w:eastAsia="Times New Roman" w:hAnsi="Arial" w:cs="Times New Roman"/>
-          <w:color w:val="auto"/>
-        </w:rPr>
-        <w:t>Cytus</w:t>
-      </w:r>
-      <w:proofErr w:type="spellEnd"/>
-      <w:r>
-        <w:rPr>
-          <w:rFonts w:ascii="Arial" w:eastAsia="Times New Roman" w:hAnsi="Arial" w:cs="Times New Roman"/>
-          <w:color w:val="auto"/>
-        </w:rPr>
-        <w:t>. The studio has a vision of becoming a leader in narrative-driven games, with a long-term goal of expanding its portfolio to appeal to a global audience while exploring different themes, such as music, artistic expression, humanity, and imagination.</w:t>
+        <w:t>This project, “Resurrection: Melodie” is being developed for Holy Grape Productions, a game development studio that was founded recently by Hundotte, a music composer, and game developer. The client previously worked on several projects under Rayark, a video game company that made the hit Rhythm games Deemo and Cytus. The studio has a vision of becoming a leader in narrative-driven games, with a long-term goal of expanding its portfolio to appeal to a global audience while exploring different themes, such as music, artistic expression, humanity, and imagination.</w:t>
       </w:r>
     </w:p>
     <w:p>
@@ -3893,25 +3819,7 @@
           <w:sz w:val="26"/>
           <w:szCs w:val="26"/>
         </w:rPr>
-        <w:t xml:space="preserve">team is tasked with meanwhile would be based on </w:t>
-      </w:r>
-      <w:proofErr w:type="spellStart"/>
-      <w:r>
-        <w:rPr>
-          <w:rFonts w:cs="Arial"/>
-          <w:sz w:val="26"/>
-          <w:szCs w:val="26"/>
-        </w:rPr>
-        <w:t>Xnode</w:t>
-      </w:r>
-      <w:proofErr w:type="spellEnd"/>
-      <w:r>
-        <w:rPr>
-          <w:rFonts w:cs="Arial"/>
-          <w:sz w:val="26"/>
-          <w:szCs w:val="26"/>
-        </w:rPr>
-        <w:t xml:space="preserve">, a </w:t>
+        <w:t xml:space="preserve">team is tasked with meanwhile would be based on Xnode, a </w:t>
       </w:r>
       <w:r>
         <w:rPr>
@@ -4015,43 +3923,7 @@
           <w:sz w:val="26"/>
           <w:szCs w:val="26"/>
         </w:rPr>
-        <w:t xml:space="preserve"> of October 2021. Takt Op. Symphony has garnered a lot of attention for its dedication to classical music and high-quality artwork, with the game featuring compositions from renowned pieces by Tchaikovsky, Mozart, Beethoven, and many more. These musical pieces are integrated into characters known as </w:t>
-      </w:r>
-      <w:proofErr w:type="spellStart"/>
-      <w:r>
-        <w:rPr>
-          <w:rFonts w:cs="Arial"/>
-          <w:sz w:val="26"/>
-          <w:szCs w:val="26"/>
-        </w:rPr>
-        <w:t>Musicarts</w:t>
-      </w:r>
-      <w:proofErr w:type="spellEnd"/>
-      <w:r>
-        <w:rPr>
-          <w:rFonts w:cs="Arial"/>
-          <w:sz w:val="26"/>
-          <w:szCs w:val="26"/>
-        </w:rPr>
-        <w:t xml:space="preserve">. These </w:t>
-      </w:r>
-      <w:proofErr w:type="spellStart"/>
-      <w:r>
-        <w:rPr>
-          <w:rFonts w:cs="Arial"/>
-          <w:sz w:val="26"/>
-          <w:szCs w:val="26"/>
-        </w:rPr>
-        <w:t>Musicarts</w:t>
-      </w:r>
-      <w:proofErr w:type="spellEnd"/>
-      <w:r>
-        <w:rPr>
-          <w:rFonts w:cs="Arial"/>
-          <w:sz w:val="26"/>
-          <w:szCs w:val="26"/>
-        </w:rPr>
-        <w:t xml:space="preserve"> are characters players use in battle to fight enemies</w:t>
+        <w:t xml:space="preserve"> of October 2021. Takt Op. Symphony has garnered a lot of attention for its dedication to classical music and high-quality artwork, with the game featuring compositions from renowned pieces by Tchaikovsky, Mozart, Beethoven, and many more. These musical pieces are integrated into characters known as Musicarts. These Musicarts are characters players use in battle to fight enemies</w:t>
       </w:r>
       <w:sdt>
         <w:sdtPr>
@@ -4256,16 +4128,7 @@
           <w:sz w:val="26"/>
           <w:szCs w:val="26"/>
         </w:rPr>
-        <w:t>“</w:t>
-      </w:r>
-      <w:proofErr w:type="spellStart"/>
-      <w:r>
-        <w:rPr>
-          <w:rFonts w:cs="Arial"/>
-          <w:sz w:val="26"/>
-          <w:szCs w:val="26"/>
-        </w:rPr>
-        <w:t>Gakstr</w:t>
+        <w:t>“Gakstr</w:t>
       </w:r>
       <w:r>
         <w:rPr>
@@ -4275,7 +4138,6 @@
         </w:rPr>
         <w:t>福</w:t>
       </w:r>
-      <w:proofErr w:type="spellEnd"/>
       <w:r>
         <w:rPr>
           <w:rFonts w:eastAsia="MS Gothic" w:cs="Arial"/>
@@ -4355,25 +4217,7 @@
           <w:sz w:val="26"/>
           <w:szCs w:val="26"/>
         </w:rPr>
-        <w:t xml:space="preserve">The article by The </w:t>
-      </w:r>
-      <w:proofErr w:type="spellStart"/>
-      <w:r>
-        <w:rPr>
-          <w:rFonts w:cs="Arial"/>
-          <w:sz w:val="26"/>
-          <w:szCs w:val="26"/>
-        </w:rPr>
-        <w:t>Danime</w:t>
-      </w:r>
-      <w:proofErr w:type="spellEnd"/>
-      <w:r>
-        <w:rPr>
-          <w:rFonts w:cs="Arial"/>
-          <w:sz w:val="26"/>
-          <w:szCs w:val="26"/>
-        </w:rPr>
-        <w:t xml:space="preserve"> Times contains most of his thoughts as someone who played the game for half a year. The author noted that the game captivates the </w:t>
+        <w:t xml:space="preserve">The article by The Danime Times contains most of his thoughts as someone who played the game for half a year. The author noted that the game captivates the </w:t>
       </w:r>
       <w:r>
         <w:rPr>
@@ -4593,69 +4437,15 @@
           <w:sz w:val="26"/>
           <w:szCs w:val="26"/>
         </w:rPr>
-        <w:t xml:space="preserve">can listen </w:t>
-      </w:r>
-      <w:proofErr w:type="gramStart"/>
-      <w:r>
-        <w:rPr>
-          <w:rFonts w:cs="Arial"/>
-          <w:sz w:val="26"/>
-          <w:szCs w:val="26"/>
-        </w:rPr>
-        <w:t>for</w:t>
-      </w:r>
-      <w:proofErr w:type="gramEnd"/>
-      <w:r>
-        <w:rPr>
-          <w:rFonts w:cs="Arial"/>
-          <w:sz w:val="26"/>
-          <w:szCs w:val="26"/>
-        </w:rPr>
-        <w:t xml:space="preserve"> events, get a value of a variable, modify a component of a </w:t>
-      </w:r>
-      <w:proofErr w:type="spellStart"/>
-      <w:r>
-        <w:rPr>
-          <w:rFonts w:cs="Arial"/>
-          <w:sz w:val="26"/>
-          <w:szCs w:val="26"/>
-        </w:rPr>
-        <w:t>GameObject</w:t>
-      </w:r>
-      <w:proofErr w:type="spellEnd"/>
-      <w:r>
-        <w:rPr>
-          <w:rFonts w:cs="Arial"/>
-          <w:sz w:val="26"/>
-          <w:szCs w:val="26"/>
-        </w:rPr>
-        <w:t xml:space="preserve">, </w:t>
-      </w:r>
-      <w:r>
-        <w:rPr>
-          <w:rFonts w:cs="Arial"/>
-          <w:sz w:val="26"/>
-          <w:szCs w:val="26"/>
-        </w:rPr>
-        <w:t xml:space="preserve">spawn </w:t>
-      </w:r>
-      <w:proofErr w:type="spellStart"/>
-      <w:r>
-        <w:rPr>
-          <w:rFonts w:cs="Arial"/>
-          <w:sz w:val="26"/>
-          <w:szCs w:val="26"/>
-        </w:rPr>
-        <w:t>GameObjects</w:t>
-      </w:r>
-      <w:proofErr w:type="spellEnd"/>
-      <w:r>
-        <w:rPr>
-          <w:rFonts w:cs="Arial"/>
-          <w:sz w:val="26"/>
-          <w:szCs w:val="26"/>
-        </w:rPr>
-        <w:t>, delete them, and many more. These nodes appear as blocks in a Graph Editor</w:t>
+        <w:t xml:space="preserve">can listen for events, get a value of a variable, modify a component of a GameObject, </w:t>
+      </w:r>
+      <w:r>
+        <w:rPr>
+          <w:rFonts w:cs="Arial"/>
+          <w:sz w:val="26"/>
+          <w:szCs w:val="26"/>
+        </w:rPr>
+        <w:t>spawn GameObjects, delete them, and many more. These nodes appear as blocks in a Graph Editor</w:t>
       </w:r>
       <w:r>
         <w:rPr>
@@ -4757,7 +4547,6 @@
           <w:szCs w:val="26"/>
         </w:rPr>
       </w:pPr>
-      <w:proofErr w:type="spellStart"/>
       <w:r>
         <w:rPr>
           <w:rFonts w:cs="Arial"/>
@@ -4768,33 +4557,22 @@
         </w:rPr>
         <w:t>Xnode</w:t>
       </w:r>
-      <w:proofErr w:type="spellEnd"/>
-    </w:p>
-    <w:p>
-      <w:pPr>
-        <w:rPr>
-          <w:rFonts w:cs="Arial"/>
-          <w:sz w:val="26"/>
-          <w:szCs w:val="26"/>
-        </w:rPr>
-      </w:pPr>
-      <w:proofErr w:type="spellStart"/>
-      <w:r>
-        <w:rPr>
-          <w:rFonts w:cs="Arial"/>
-          <w:sz w:val="26"/>
-          <w:szCs w:val="26"/>
-        </w:rPr>
-        <w:t>Xnode</w:t>
-      </w:r>
-      <w:proofErr w:type="spellEnd"/>
-      <w:r>
-        <w:rPr>
-          <w:rFonts w:cs="Arial"/>
-          <w:sz w:val="26"/>
-          <w:szCs w:val="26"/>
-        </w:rPr>
-        <w:t xml:space="preserve"> is a </w:t>
+    </w:p>
+    <w:p>
+      <w:pPr>
+        <w:rPr>
+          <w:rFonts w:cs="Arial"/>
+          <w:sz w:val="26"/>
+          <w:szCs w:val="26"/>
+        </w:rPr>
+      </w:pPr>
+      <w:r>
+        <w:rPr>
+          <w:rFonts w:cs="Arial"/>
+          <w:sz w:val="26"/>
+          <w:szCs w:val="26"/>
+        </w:rPr>
+        <w:t xml:space="preserve">Xnode is a </w:t>
       </w:r>
       <w:r>
         <w:rPr>
@@ -4924,18 +4702,8 @@
           <w:sz w:val="26"/>
           <w:szCs w:val="26"/>
         </w:rPr>
-        <w:t xml:space="preserve"> Due to its </w:t>
-      </w:r>
-      <w:proofErr w:type="spellStart"/>
-      <w:r>
-        <w:rPr>
-          <w:rFonts w:cs="Arial"/>
-          <w:sz w:val="26"/>
-          <w:szCs w:val="26"/>
-        </w:rPr>
-        <w:t>flexibi</w:t>
-      </w:r>
-      <w:proofErr w:type="spellEnd"/>
+        <w:t xml:space="preserve"> Due to its flexibi</w:t>
+      </w:r>
     </w:p>
     <w:p>
       <w:pPr>
@@ -5297,21 +5065,12 @@
           <w:szCs w:val="26"/>
         </w:rPr>
       </w:pPr>
-      <w:proofErr w:type="spellStart"/>
-      <w:r>
-        <w:rPr>
-          <w:sz w:val="26"/>
-          <w:szCs w:val="26"/>
-        </w:rPr>
-        <w:t>Gacha</w:t>
-      </w:r>
-      <w:proofErr w:type="spellEnd"/>
-      <w:r>
-        <w:rPr>
-          <w:sz w:val="26"/>
-          <w:szCs w:val="26"/>
-        </w:rPr>
-        <w:t>, Turn-based strategy, JRPG, Visual Novel</w:t>
+      <w:r>
+        <w:rPr>
+          <w:sz w:val="26"/>
+          <w:szCs w:val="26"/>
+        </w:rPr>
+        <w:t>Gacha, Turn-based strategy, JRPG, Visual Novel</w:t>
       </w:r>
       <w:bookmarkStart w:id="13" w:name="_Toc179463726"/>
     </w:p>
@@ -5351,25 +5110,7 @@
           <w:sz w:val="26"/>
           <w:szCs w:val="26"/>
         </w:rPr>
-        <w:t xml:space="preserve">The target market of the game are young adult visual novel fans, </w:t>
-      </w:r>
-      <w:proofErr w:type="spellStart"/>
-      <w:r>
-        <w:rPr>
-          <w:rFonts w:cs="Arial"/>
-          <w:sz w:val="26"/>
-          <w:szCs w:val="26"/>
-        </w:rPr>
-        <w:t>gacha</w:t>
-      </w:r>
-      <w:proofErr w:type="spellEnd"/>
-      <w:r>
-        <w:rPr>
-          <w:rFonts w:cs="Arial"/>
-          <w:sz w:val="26"/>
-          <w:szCs w:val="26"/>
-        </w:rPr>
-        <w:t xml:space="preserve"> fans, as well as classical music enthusiasts.</w:t>
+        <w:t>The target market of the game are young adult visual novel fans, gacha fans, as well as classical music enthusiasts.</w:t>
       </w:r>
     </w:p>
     <w:p>
@@ -8501,7 +8242,23 @@
                 <w:sz w:val="26"/>
                 <w:szCs w:val="26"/>
               </w:rPr>
-              <w:t>ERD and Data Dictionary</w:t>
+              <w:t>ERD</w:t>
+            </w:r>
+            <w:r>
+              <w:rPr>
+                <w:rFonts w:cs="Arial"/>
+                <w:sz w:val="26"/>
+                <w:szCs w:val="26"/>
+              </w:rPr>
+              <w:t xml:space="preserve"> </w:t>
+            </w:r>
+            <w:r>
+              <w:rPr>
+                <w:rFonts w:cs="Arial"/>
+                <w:sz w:val="26"/>
+                <w:szCs w:val="26"/>
+              </w:rPr>
+              <w:t>Data Dictionary</w:t>
             </w:r>
           </w:p>
         </w:tc>
@@ -8523,18 +8280,8 @@
                 <w:sz w:val="26"/>
                 <w:szCs w:val="26"/>
               </w:rPr>
-              <w:t xml:space="preserve">Gian Marlo </w:t>
-            </w:r>
-            <w:proofErr w:type="spellStart"/>
-            <w:r>
-              <w:rPr>
-                <w:rFonts w:cs="Arial"/>
-                <w:sz w:val="26"/>
-                <w:szCs w:val="26"/>
-              </w:rPr>
-              <w:t>Sobrevinas</w:t>
-            </w:r>
-            <w:proofErr w:type="spellEnd"/>
+              <w:t>Gian Marlo Sobrevinas</w:t>
+            </w:r>
             <w:r>
               <w:rPr>
                 <w:rFonts w:cs="Arial"/>
@@ -8565,7 +8312,7 @@
                 <w:sz w:val="26"/>
                 <w:szCs w:val="26"/>
               </w:rPr>
-              <w:t>Use Case and Fully Dressed Use Case</w:t>
+              <w:t>Data Dictionary</w:t>
             </w:r>
           </w:p>
         </w:tc>
@@ -8581,24 +8328,98 @@
                 <w:szCs w:val="26"/>
               </w:rPr>
             </w:pPr>
-            <w:r>
-              <w:rPr>
-                <w:rFonts w:cs="Arial"/>
-                <w:sz w:val="26"/>
-                <w:szCs w:val="26"/>
-              </w:rPr>
-              <w:t xml:space="preserve">David Aldwin Deguzman and Gian Marlo </w:t>
-            </w:r>
-            <w:proofErr w:type="spellStart"/>
-            <w:r>
-              <w:rPr>
-                <w:rFonts w:cs="Arial"/>
-                <w:sz w:val="26"/>
-                <w:szCs w:val="26"/>
-              </w:rPr>
-              <w:t>Sobrevinas</w:t>
-            </w:r>
-            <w:proofErr w:type="spellEnd"/>
+          </w:p>
+        </w:tc>
+      </w:tr>
+      <w:tr>
+        <w:tc>
+          <w:tcPr>
+            <w:tcW w:w="3256" w:type="dxa"/>
+          </w:tcPr>
+          <w:p>
+            <w:pPr>
+              <w:rPr>
+                <w:rFonts w:cs="Arial"/>
+                <w:sz w:val="26"/>
+                <w:szCs w:val="26"/>
+              </w:rPr>
+            </w:pPr>
+            <w:r>
+              <w:rPr>
+                <w:rFonts w:cs="Arial"/>
+                <w:sz w:val="26"/>
+                <w:szCs w:val="26"/>
+              </w:rPr>
+              <w:t>Use Case</w:t>
+            </w:r>
+          </w:p>
+        </w:tc>
+        <w:tc>
+          <w:tcPr>
+            <w:tcW w:w="6094" w:type="dxa"/>
+          </w:tcPr>
+          <w:p>
+            <w:pPr>
+              <w:rPr>
+                <w:rFonts w:cs="Arial"/>
+                <w:sz w:val="26"/>
+                <w:szCs w:val="26"/>
+              </w:rPr>
+            </w:pPr>
+            <w:r>
+              <w:rPr>
+                <w:rFonts w:cs="Arial"/>
+                <w:sz w:val="26"/>
+                <w:szCs w:val="26"/>
+              </w:rPr>
+              <w:t>David Aldwin Deguzman and Gian Marlo Sobrevinas</w:t>
+            </w:r>
+          </w:p>
+        </w:tc>
+      </w:tr>
+      <w:tr>
+        <w:tc>
+          <w:tcPr>
+            <w:tcW w:w="3256" w:type="dxa"/>
+          </w:tcPr>
+          <w:p>
+            <w:pPr>
+              <w:rPr>
+                <w:rFonts w:cs="Arial"/>
+                <w:sz w:val="26"/>
+                <w:szCs w:val="26"/>
+              </w:rPr>
+            </w:pPr>
+            <w:r>
+              <w:rPr>
+                <w:rFonts w:cs="Arial"/>
+                <w:sz w:val="26"/>
+                <w:szCs w:val="26"/>
+              </w:rPr>
+              <w:t>Fully Dressed Use Case</w:t>
+            </w:r>
+          </w:p>
+        </w:tc>
+        <w:tc>
+          <w:tcPr>
+            <w:tcW w:w="6094" w:type="dxa"/>
+          </w:tcPr>
+          <w:p>
+            <w:pPr>
+              <w:rPr>
+                <w:rFonts w:cs="Arial"/>
+                <w:sz w:val="26"/>
+                <w:szCs w:val="26"/>
+              </w:rPr>
+            </w:pPr>
+            <w:r>
+              <w:rPr>
+                <w:rFonts w:cs="Arial"/>
+                <w:sz w:val="26"/>
+                <w:szCs w:val="26"/>
+              </w:rPr>
+              <w:t>David Aldwin Deguzman and Gian Marlo Sobrevinas</w:t>
+            </w:r>
           </w:p>
         </w:tc>
       </w:tr>
@@ -8913,17 +8734,8 @@
                 <w:rFonts w:ascii="Arial" w:hAnsi="Arial" w:cs="Arial"/>
                 <w:color w:val="auto"/>
               </w:rPr>
-              <w:t xml:space="preserve">Gian Marlo </w:t>
-            </w:r>
-            <w:proofErr w:type="spellStart"/>
-            <w:r>
-              <w:rPr>
-                <w:rFonts w:ascii="Arial" w:hAnsi="Arial" w:cs="Arial"/>
-                <w:color w:val="auto"/>
-              </w:rPr>
-              <w:t>Sobrevinas</w:t>
-            </w:r>
-            <w:proofErr w:type="spellEnd"/>
+              <w:t>Gian Marlo Sobrevinas</w:t>
+            </w:r>
           </w:p>
         </w:tc>
         <w:tc>
@@ -12424,12 +12236,14 @@
 </file>
 
 <file path=customXml/item1.xml><?xml version="1.0" encoding="utf-8"?>
-<?mso-contentType ?>
-<FormTemplates xmlns="http://schemas.microsoft.com/sharepoint/v3/contenttype/forms">
-  <Display>DocumentLibraryForm</Display>
-  <Edit>DocumentLibraryForm</Edit>
-  <New>DocumentLibraryForm</New>
-</FormTemplates>
+<p:properties xmlns:p="http://schemas.microsoft.com/office/2006/metadata/properties" xmlns:xsi="http://www.w3.org/2001/XMLSchema-instance" xmlns:pc="http://schemas.microsoft.com/office/infopath/2007/PartnerControls">
+  <documentManagement>
+    <TaxCatchAll xmlns="a249929f-e4ad-42ca-846a-c0d373ba484d" xsi:nil="true"/>
+    <lcf76f155ced4ddcb4097134ff3c332f xmlns="acfb06f1-cf20-457c-9f7c-da94afef52e6">
+      <Terms xmlns="http://schemas.microsoft.com/office/infopath/2007/PartnerControls"/>
+    </lcf76f155ced4ddcb4097134ff3c332f>
+  </documentManagement>
+</p:properties>
 </file>
 
 <file path=customXml/item2.xml><?xml version="1.0" encoding="utf-8"?>
@@ -12628,14 +12442,12 @@
 </file>
 
 <file path=customXml/item3.xml><?xml version="1.0" encoding="utf-8"?>
-<p:properties xmlns:p="http://schemas.microsoft.com/office/2006/metadata/properties" xmlns:xsi="http://www.w3.org/2001/XMLSchema-instance" xmlns:pc="http://schemas.microsoft.com/office/infopath/2007/PartnerControls">
-  <documentManagement>
-    <TaxCatchAll xmlns="a249929f-e4ad-42ca-846a-c0d373ba484d" xsi:nil="true"/>
-    <lcf76f155ced4ddcb4097134ff3c332f xmlns="acfb06f1-cf20-457c-9f7c-da94afef52e6">
-      <Terms xmlns="http://schemas.microsoft.com/office/infopath/2007/PartnerControls"/>
-    </lcf76f155ced4ddcb4097134ff3c332f>
-  </documentManagement>
-</p:properties>
+<?mso-contentType ?>
+<FormTemplates xmlns="http://schemas.microsoft.com/sharepoint/v3/contenttype/forms">
+  <Display>DocumentLibraryForm</Display>
+  <Edit>DocumentLibraryForm</Edit>
+  <New>DocumentLibraryForm</New>
+</FormTemplates>
 </file>
 
 <file path=customXml/item4.xml><?xml version="1.0" encoding="utf-8"?>
@@ -12782,9 +12594,12 @@
 </file>
 
 <file path=customXml/itemProps1.xml><?xml version="1.0" encoding="utf-8"?>
-<ds:datastoreItem xmlns:ds="http://schemas.openxmlformats.org/officeDocument/2006/customXml" ds:itemID="{98B555C5-0D34-41DF-9F81-F8BE11BFD39D}">
+<ds:datastoreItem xmlns:ds="http://schemas.openxmlformats.org/officeDocument/2006/customXml" ds:itemID="{822A5CF2-B160-4788-853C-5CC4B09B3F1A}">
   <ds:schemaRefs>
-    <ds:schemaRef ds:uri="http://schemas.microsoft.com/sharepoint/v3/contenttype/forms"/>
+    <ds:schemaRef ds:uri="http://schemas.microsoft.com/office/2006/metadata/properties"/>
+    <ds:schemaRef ds:uri="http://schemas.microsoft.com/office/infopath/2007/PartnerControls"/>
+    <ds:schemaRef ds:uri="a249929f-e4ad-42ca-846a-c0d373ba484d"/>
+    <ds:schemaRef ds:uri="acfb06f1-cf20-457c-9f7c-da94afef52e6"/>
   </ds:schemaRefs>
 </ds:datastoreItem>
 </file>
@@ -12809,12 +12624,9 @@
 </file>
 
 <file path=customXml/itemProps3.xml><?xml version="1.0" encoding="utf-8"?>
-<ds:datastoreItem xmlns:ds="http://schemas.openxmlformats.org/officeDocument/2006/customXml" ds:itemID="{822A5CF2-B160-4788-853C-5CC4B09B3F1A}">
+<ds:datastoreItem xmlns:ds="http://schemas.openxmlformats.org/officeDocument/2006/customXml" ds:itemID="{98B555C5-0D34-41DF-9F81-F8BE11BFD39D}">
   <ds:schemaRefs>
-    <ds:schemaRef ds:uri="http://schemas.microsoft.com/office/2006/metadata/properties"/>
-    <ds:schemaRef ds:uri="http://schemas.microsoft.com/office/infopath/2007/PartnerControls"/>
-    <ds:schemaRef ds:uri="a249929f-e4ad-42ca-846a-c0d373ba484d"/>
-    <ds:schemaRef ds:uri="acfb06f1-cf20-457c-9f7c-da94afef52e6"/>
+    <ds:schemaRef ds:uri="http://schemas.microsoft.com/sharepoint/v3/contenttype/forms"/>
   </ds:schemaRefs>
 </ds:datastoreItem>
 </file>

--- a/GDD/Game Design Document.docx
+++ b/GDD/Game Design Document.docx
@@ -386,8 +386,18 @@
           <w:sz w:val="32"/>
           <w:szCs w:val="32"/>
         </w:rPr>
-        <w:t>Gian Marlo Sobrevinas</w:t>
-      </w:r>
+        <w:t xml:space="preserve">Gian Marlo </w:t>
+      </w:r>
+      <w:proofErr w:type="spellStart"/>
+      <w:r>
+        <w:rPr>
+          <w:rFonts w:cs="Arial"/>
+          <w:sz w:val="32"/>
+          <w:szCs w:val="32"/>
+        </w:rPr>
+        <w:t>Sobrevinas</w:t>
+      </w:r>
+      <w:proofErr w:type="spellEnd"/>
     </w:p>
     <w:p>
       <w:pPr>
@@ -3031,7 +3041,71 @@
           <w:rFonts w:ascii="Arial" w:eastAsia="Times New Roman" w:hAnsi="Arial" w:cs="Times New Roman"/>
           <w:color w:val="auto"/>
         </w:rPr>
-        <w:t>This project, “Resurrection: Melodie” is being developed for Holy Grape Productions, a game development studio that was founded recently by Hundotte, a music composer, and game developer. The client previously worked on several projects under Rayark, a video game company that made the hit Rhythm games Deemo and Cytus. The studio has a vision of becoming a leader in narrative-driven games, with a long-term goal of expanding its portfolio to appeal to a global audience while exploring different themes, such as music, artistic expression, humanity, and imagination.</w:t>
+        <w:t xml:space="preserve">This project, “Resurrection: Melodie” is being developed for Holy Grape Productions, a game development studio that was founded recently by </w:t>
+      </w:r>
+      <w:proofErr w:type="spellStart"/>
+      <w:r>
+        <w:rPr>
+          <w:rFonts w:ascii="Arial" w:eastAsia="Times New Roman" w:hAnsi="Arial" w:cs="Times New Roman"/>
+          <w:color w:val="auto"/>
+        </w:rPr>
+        <w:t>Hundotte</w:t>
+      </w:r>
+      <w:proofErr w:type="spellEnd"/>
+      <w:r>
+        <w:rPr>
+          <w:rFonts w:ascii="Arial" w:eastAsia="Times New Roman" w:hAnsi="Arial" w:cs="Times New Roman"/>
+          <w:color w:val="auto"/>
+        </w:rPr>
+        <w:t xml:space="preserve">, a music composer, and game developer. The client previously worked on several projects under </w:t>
+      </w:r>
+      <w:proofErr w:type="spellStart"/>
+      <w:r>
+        <w:rPr>
+          <w:rFonts w:ascii="Arial" w:eastAsia="Times New Roman" w:hAnsi="Arial" w:cs="Times New Roman"/>
+          <w:color w:val="auto"/>
+        </w:rPr>
+        <w:t>Rayark</w:t>
+      </w:r>
+      <w:proofErr w:type="spellEnd"/>
+      <w:r>
+        <w:rPr>
+          <w:rFonts w:ascii="Arial" w:eastAsia="Times New Roman" w:hAnsi="Arial" w:cs="Times New Roman"/>
+          <w:color w:val="auto"/>
+        </w:rPr>
+        <w:t xml:space="preserve">, a video game company that made the hit Rhythm games </w:t>
+      </w:r>
+      <w:proofErr w:type="spellStart"/>
+      <w:r>
+        <w:rPr>
+          <w:rFonts w:ascii="Arial" w:eastAsia="Times New Roman" w:hAnsi="Arial" w:cs="Times New Roman"/>
+          <w:color w:val="auto"/>
+        </w:rPr>
+        <w:t>Deemo</w:t>
+      </w:r>
+      <w:proofErr w:type="spellEnd"/>
+      <w:r>
+        <w:rPr>
+          <w:rFonts w:ascii="Arial" w:eastAsia="Times New Roman" w:hAnsi="Arial" w:cs="Times New Roman"/>
+          <w:color w:val="auto"/>
+        </w:rPr>
+        <w:t xml:space="preserve"> and </w:t>
+      </w:r>
+      <w:proofErr w:type="spellStart"/>
+      <w:r>
+        <w:rPr>
+          <w:rFonts w:ascii="Arial" w:eastAsia="Times New Roman" w:hAnsi="Arial" w:cs="Times New Roman"/>
+          <w:color w:val="auto"/>
+        </w:rPr>
+        <w:t>Cytus</w:t>
+      </w:r>
+      <w:proofErr w:type="spellEnd"/>
+      <w:r>
+        <w:rPr>
+          <w:rFonts w:ascii="Arial" w:eastAsia="Times New Roman" w:hAnsi="Arial" w:cs="Times New Roman"/>
+          <w:color w:val="auto"/>
+        </w:rPr>
+        <w:t>. The studio has a vision of becoming a leader in narrative-driven games, with a long-term goal of expanding its portfolio to appeal to a global audience while exploring different themes, such as music, artistic expression, humanity, and imagination.</w:t>
       </w:r>
     </w:p>
     <w:p>
@@ -3819,7 +3893,25 @@
           <w:sz w:val="26"/>
           <w:szCs w:val="26"/>
         </w:rPr>
-        <w:t xml:space="preserve">team is tasked with meanwhile would be based on Xnode, a </w:t>
+        <w:t xml:space="preserve">team is tasked with meanwhile would be based on </w:t>
+      </w:r>
+      <w:proofErr w:type="spellStart"/>
+      <w:r>
+        <w:rPr>
+          <w:rFonts w:cs="Arial"/>
+          <w:sz w:val="26"/>
+          <w:szCs w:val="26"/>
+        </w:rPr>
+        <w:t>Xnode</w:t>
+      </w:r>
+      <w:proofErr w:type="spellEnd"/>
+      <w:r>
+        <w:rPr>
+          <w:rFonts w:cs="Arial"/>
+          <w:sz w:val="26"/>
+          <w:szCs w:val="26"/>
+        </w:rPr>
+        <w:t xml:space="preserve">, a </w:t>
       </w:r>
       <w:r>
         <w:rPr>
@@ -3923,7 +4015,43 @@
           <w:sz w:val="26"/>
           <w:szCs w:val="26"/>
         </w:rPr>
-        <w:t xml:space="preserve"> of October 2021. Takt Op. Symphony has garnered a lot of attention for its dedication to classical music and high-quality artwork, with the game featuring compositions from renowned pieces by Tchaikovsky, Mozart, Beethoven, and many more. These musical pieces are integrated into characters known as Musicarts. These Musicarts are characters players use in battle to fight enemies</w:t>
+        <w:t xml:space="preserve"> of October 2021. Takt Op. Symphony has garnered a lot of attention for its dedication to classical music and high-quality artwork, with the game featuring compositions from renowned pieces by Tchaikovsky, Mozart, Beethoven, and many more. These musical pieces are integrated into characters known as </w:t>
+      </w:r>
+      <w:proofErr w:type="spellStart"/>
+      <w:r>
+        <w:rPr>
+          <w:rFonts w:cs="Arial"/>
+          <w:sz w:val="26"/>
+          <w:szCs w:val="26"/>
+        </w:rPr>
+        <w:t>Musicarts</w:t>
+      </w:r>
+      <w:proofErr w:type="spellEnd"/>
+      <w:r>
+        <w:rPr>
+          <w:rFonts w:cs="Arial"/>
+          <w:sz w:val="26"/>
+          <w:szCs w:val="26"/>
+        </w:rPr>
+        <w:t xml:space="preserve">. These </w:t>
+      </w:r>
+      <w:proofErr w:type="spellStart"/>
+      <w:r>
+        <w:rPr>
+          <w:rFonts w:cs="Arial"/>
+          <w:sz w:val="26"/>
+          <w:szCs w:val="26"/>
+        </w:rPr>
+        <w:t>Musicarts</w:t>
+      </w:r>
+      <w:proofErr w:type="spellEnd"/>
+      <w:r>
+        <w:rPr>
+          <w:rFonts w:cs="Arial"/>
+          <w:sz w:val="26"/>
+          <w:szCs w:val="26"/>
+        </w:rPr>
+        <w:t xml:space="preserve"> are characters players use in battle to fight enemies</w:t>
       </w:r>
       <w:sdt>
         <w:sdtPr>
@@ -4128,7 +4256,16 @@
           <w:sz w:val="26"/>
           <w:szCs w:val="26"/>
         </w:rPr>
-        <w:t>“Gakstr</w:t>
+        <w:t>“</w:t>
+      </w:r>
+      <w:proofErr w:type="spellStart"/>
+      <w:r>
+        <w:rPr>
+          <w:rFonts w:cs="Arial"/>
+          <w:sz w:val="26"/>
+          <w:szCs w:val="26"/>
+        </w:rPr>
+        <w:t>Gakstr</w:t>
       </w:r>
       <w:r>
         <w:rPr>
@@ -4138,6 +4275,7 @@
         </w:rPr>
         <w:t>福</w:t>
       </w:r>
+      <w:proofErr w:type="spellEnd"/>
       <w:r>
         <w:rPr>
           <w:rFonts w:eastAsia="MS Gothic" w:cs="Arial"/>
@@ -4217,7 +4355,25 @@
           <w:sz w:val="26"/>
           <w:szCs w:val="26"/>
         </w:rPr>
-        <w:t xml:space="preserve">The article by The Danime Times contains most of his thoughts as someone who played the game for half a year. The author noted that the game captivates the </w:t>
+        <w:t xml:space="preserve">The article by The </w:t>
+      </w:r>
+      <w:proofErr w:type="spellStart"/>
+      <w:r>
+        <w:rPr>
+          <w:rFonts w:cs="Arial"/>
+          <w:sz w:val="26"/>
+          <w:szCs w:val="26"/>
+        </w:rPr>
+        <w:t>Danime</w:t>
+      </w:r>
+      <w:proofErr w:type="spellEnd"/>
+      <w:r>
+        <w:rPr>
+          <w:rFonts w:cs="Arial"/>
+          <w:sz w:val="26"/>
+          <w:szCs w:val="26"/>
+        </w:rPr>
+        <w:t xml:space="preserve"> Times contains most of his thoughts as someone who played the game for half a year. The author noted that the game captivates the </w:t>
       </w:r>
       <w:r>
         <w:rPr>
@@ -4437,15 +4593,51 @@
           <w:sz w:val="26"/>
           <w:szCs w:val="26"/>
         </w:rPr>
-        <w:t xml:space="preserve">can listen for events, get a value of a variable, modify a component of a GameObject, </w:t>
-      </w:r>
-      <w:r>
-        <w:rPr>
-          <w:rFonts w:cs="Arial"/>
-          <w:sz w:val="26"/>
-          <w:szCs w:val="26"/>
-        </w:rPr>
-        <w:t>spawn GameObjects, delete them, and many more. These nodes appear as blocks in a Graph Editor</w:t>
+        <w:t xml:space="preserve">can listen for events, get a value of a variable, modify a component of a </w:t>
+      </w:r>
+      <w:proofErr w:type="spellStart"/>
+      <w:r>
+        <w:rPr>
+          <w:rFonts w:cs="Arial"/>
+          <w:sz w:val="26"/>
+          <w:szCs w:val="26"/>
+        </w:rPr>
+        <w:t>GameObject</w:t>
+      </w:r>
+      <w:proofErr w:type="spellEnd"/>
+      <w:r>
+        <w:rPr>
+          <w:rFonts w:cs="Arial"/>
+          <w:sz w:val="26"/>
+          <w:szCs w:val="26"/>
+        </w:rPr>
+        <w:t xml:space="preserve">, </w:t>
+      </w:r>
+      <w:r>
+        <w:rPr>
+          <w:rFonts w:cs="Arial"/>
+          <w:sz w:val="26"/>
+          <w:szCs w:val="26"/>
+        </w:rPr>
+        <w:t xml:space="preserve">spawn </w:t>
+      </w:r>
+      <w:proofErr w:type="spellStart"/>
+      <w:r>
+        <w:rPr>
+          <w:rFonts w:cs="Arial"/>
+          <w:sz w:val="26"/>
+          <w:szCs w:val="26"/>
+        </w:rPr>
+        <w:t>GameObjects</w:t>
+      </w:r>
+      <w:proofErr w:type="spellEnd"/>
+      <w:r>
+        <w:rPr>
+          <w:rFonts w:cs="Arial"/>
+          <w:sz w:val="26"/>
+          <w:szCs w:val="26"/>
+        </w:rPr>
+        <w:t>, delete them, and many more. These nodes appear as blocks in a Graph Editor</w:t>
       </w:r>
       <w:r>
         <w:rPr>
@@ -4547,6 +4739,7 @@
           <w:szCs w:val="26"/>
         </w:rPr>
       </w:pPr>
+      <w:proofErr w:type="spellStart"/>
       <w:r>
         <w:rPr>
           <w:rFonts w:cs="Arial"/>
@@ -4557,22 +4750,33 @@
         </w:rPr>
         <w:t>Xnode</w:t>
       </w:r>
-    </w:p>
-    <w:p>
-      <w:pPr>
-        <w:rPr>
-          <w:rFonts w:cs="Arial"/>
-          <w:sz w:val="26"/>
-          <w:szCs w:val="26"/>
-        </w:rPr>
-      </w:pPr>
-      <w:r>
-        <w:rPr>
-          <w:rFonts w:cs="Arial"/>
-          <w:sz w:val="26"/>
-          <w:szCs w:val="26"/>
-        </w:rPr>
-        <w:t xml:space="preserve">Xnode is a </w:t>
+      <w:proofErr w:type="spellEnd"/>
+    </w:p>
+    <w:p>
+      <w:pPr>
+        <w:rPr>
+          <w:rFonts w:cs="Arial"/>
+          <w:sz w:val="26"/>
+          <w:szCs w:val="26"/>
+        </w:rPr>
+      </w:pPr>
+      <w:proofErr w:type="spellStart"/>
+      <w:r>
+        <w:rPr>
+          <w:rFonts w:cs="Arial"/>
+          <w:sz w:val="26"/>
+          <w:szCs w:val="26"/>
+        </w:rPr>
+        <w:t>Xnode</w:t>
+      </w:r>
+      <w:proofErr w:type="spellEnd"/>
+      <w:r>
+        <w:rPr>
+          <w:rFonts w:cs="Arial"/>
+          <w:sz w:val="26"/>
+          <w:szCs w:val="26"/>
+        </w:rPr>
+        <w:t xml:space="preserve"> is a </w:t>
       </w:r>
       <w:r>
         <w:rPr>
@@ -4702,8 +4906,18 @@
           <w:sz w:val="26"/>
           <w:szCs w:val="26"/>
         </w:rPr>
-        <w:t xml:space="preserve"> Due to its flexibi</w:t>
-      </w:r>
+        <w:t xml:space="preserve"> Due to its </w:t>
+      </w:r>
+      <w:proofErr w:type="spellStart"/>
+      <w:r>
+        <w:rPr>
+          <w:rFonts w:cs="Arial"/>
+          <w:sz w:val="26"/>
+          <w:szCs w:val="26"/>
+        </w:rPr>
+        <w:t>flexibi</w:t>
+      </w:r>
+      <w:proofErr w:type="spellEnd"/>
     </w:p>
     <w:p>
       <w:pPr>
@@ -5065,12 +5279,21 @@
           <w:szCs w:val="26"/>
         </w:rPr>
       </w:pPr>
-      <w:r>
-        <w:rPr>
-          <w:sz w:val="26"/>
-          <w:szCs w:val="26"/>
-        </w:rPr>
-        <w:t>Gacha, Turn-based strategy, JRPG, Visual Novel</w:t>
+      <w:proofErr w:type="spellStart"/>
+      <w:r>
+        <w:rPr>
+          <w:sz w:val="26"/>
+          <w:szCs w:val="26"/>
+        </w:rPr>
+        <w:t>Gacha</w:t>
+      </w:r>
+      <w:proofErr w:type="spellEnd"/>
+      <w:r>
+        <w:rPr>
+          <w:sz w:val="26"/>
+          <w:szCs w:val="26"/>
+        </w:rPr>
+        <w:t>, Turn-based strategy, JRPG, Visual Novel</w:t>
       </w:r>
       <w:bookmarkStart w:id="13" w:name="_Toc179463726"/>
     </w:p>
@@ -5110,7 +5333,25 @@
           <w:sz w:val="26"/>
           <w:szCs w:val="26"/>
         </w:rPr>
-        <w:t>The target market of the game are young adult visual novel fans, gacha fans, as well as classical music enthusiasts.</w:t>
+        <w:t xml:space="preserve">The target market of the game are young adult visual novel fans, </w:t>
+      </w:r>
+      <w:proofErr w:type="spellStart"/>
+      <w:r>
+        <w:rPr>
+          <w:rFonts w:cs="Arial"/>
+          <w:sz w:val="26"/>
+          <w:szCs w:val="26"/>
+        </w:rPr>
+        <w:t>gacha</w:t>
+      </w:r>
+      <w:proofErr w:type="spellEnd"/>
+      <w:r>
+        <w:rPr>
+          <w:rFonts w:cs="Arial"/>
+          <w:sz w:val="26"/>
+          <w:szCs w:val="26"/>
+        </w:rPr>
+        <w:t xml:space="preserve"> fans, as well as classical music enthusiasts.</w:t>
       </w:r>
     </w:p>
     <w:p>
@@ -8280,8 +8521,18 @@
                 <w:sz w:val="26"/>
                 <w:szCs w:val="26"/>
               </w:rPr>
-              <w:t>Gian Marlo Sobrevinas</w:t>
-            </w:r>
+              <w:t xml:space="preserve">Gian Marlo </w:t>
+            </w:r>
+            <w:proofErr w:type="spellStart"/>
+            <w:r>
+              <w:rPr>
+                <w:rFonts w:cs="Arial"/>
+                <w:sz w:val="26"/>
+                <w:szCs w:val="26"/>
+              </w:rPr>
+              <w:t>Sobrevinas</w:t>
+            </w:r>
+            <w:proofErr w:type="spellEnd"/>
             <w:r>
               <w:rPr>
                 <w:rFonts w:cs="Arial"/>
@@ -8328,6 +8579,32 @@
                 <w:szCs w:val="26"/>
               </w:rPr>
             </w:pPr>
+            <w:r>
+              <w:rPr>
+                <w:rFonts w:cs="Arial"/>
+                <w:sz w:val="26"/>
+                <w:szCs w:val="26"/>
+              </w:rPr>
+              <w:t xml:space="preserve">Gian Marlo </w:t>
+            </w:r>
+            <w:proofErr w:type="spellStart"/>
+            <w:r>
+              <w:rPr>
+                <w:rFonts w:cs="Arial"/>
+                <w:sz w:val="26"/>
+                <w:szCs w:val="26"/>
+              </w:rPr>
+              <w:t>Sobrevinas</w:t>
+            </w:r>
+            <w:proofErr w:type="spellEnd"/>
+            <w:r>
+              <w:rPr>
+                <w:rFonts w:cs="Arial"/>
+                <w:sz w:val="26"/>
+                <w:szCs w:val="26"/>
+              </w:rPr>
+              <w:t xml:space="preserve"> and John Bernard Durano</w:t>
+            </w:r>
           </w:p>
         </w:tc>
       </w:tr>
@@ -8372,8 +8649,18 @@
                 <w:sz w:val="26"/>
                 <w:szCs w:val="26"/>
               </w:rPr>
-              <w:t>David Aldwin Deguzman and Gian Marlo Sobrevinas</w:t>
-            </w:r>
+              <w:t xml:space="preserve">David Aldwin Deguzman and Gian Marlo </w:t>
+            </w:r>
+            <w:proofErr w:type="spellStart"/>
+            <w:r>
+              <w:rPr>
+                <w:rFonts w:cs="Arial"/>
+                <w:sz w:val="26"/>
+                <w:szCs w:val="26"/>
+              </w:rPr>
+              <w:t>Sobrevinas</w:t>
+            </w:r>
+            <w:proofErr w:type="spellEnd"/>
           </w:p>
         </w:tc>
       </w:tr>
@@ -8418,8 +8705,18 @@
                 <w:sz w:val="26"/>
                 <w:szCs w:val="26"/>
               </w:rPr>
-              <w:t>David Aldwin Deguzman and Gian Marlo Sobrevinas</w:t>
-            </w:r>
+              <w:t xml:space="preserve">David Aldwin Deguzman and Gian Marlo </w:t>
+            </w:r>
+            <w:proofErr w:type="spellStart"/>
+            <w:r>
+              <w:rPr>
+                <w:rFonts w:cs="Arial"/>
+                <w:sz w:val="26"/>
+                <w:szCs w:val="26"/>
+              </w:rPr>
+              <w:t>Sobrevinas</w:t>
+            </w:r>
+            <w:proofErr w:type="spellEnd"/>
           </w:p>
         </w:tc>
       </w:tr>
@@ -8734,8 +9031,17 @@
                 <w:rFonts w:ascii="Arial" w:hAnsi="Arial" w:cs="Arial"/>
                 <w:color w:val="auto"/>
               </w:rPr>
-              <w:t>Gian Marlo Sobrevinas</w:t>
-            </w:r>
+              <w:t xml:space="preserve">Gian Marlo </w:t>
+            </w:r>
+            <w:proofErr w:type="spellStart"/>
+            <w:r>
+              <w:rPr>
+                <w:rFonts w:ascii="Arial" w:hAnsi="Arial" w:cs="Arial"/>
+                <w:color w:val="auto"/>
+              </w:rPr>
+              <w:t>Sobrevinas</w:t>
+            </w:r>
+            <w:proofErr w:type="spellEnd"/>
           </w:p>
         </w:tc>
         <w:tc>

--- a/GDD/Game Design Document.docx
+++ b/GDD/Game Design Document.docx
@@ -18,18 +18,16 @@
           <w:sz w:val="32"/>
           <w:szCs w:val="32"/>
         </w:rPr>
-        <w:t>Resurrection: Melodie</w:t>
-      </w:r>
-    </w:p>
-    <w:p>
-      <w:pPr>
-        <w:jc w:val="center"/>
+        <w:t>Node-Based Visual Novel System</w:t>
+      </w:r>
+      <w:r>
         <w:rPr>
           <w:rFonts w:cs="Arial"/>
           <w:sz w:val="32"/>
           <w:szCs w:val="32"/>
         </w:rPr>
-      </w:pPr>
+        <w:t xml:space="preserve"> for Resurrection: Melodie</w:t>
+      </w:r>
     </w:p>
     <w:p>
       <w:pPr>
@@ -100,96 +98,96 @@
           <w:szCs w:val="32"/>
         </w:rPr>
       </w:pPr>
-      <w:r>
+    </w:p>
+    <w:p>
+      <w:pPr>
+        <w:jc w:val="center"/>
         <w:rPr>
           <w:rFonts w:cs="Arial"/>
           <w:sz w:val="32"/>
           <w:szCs w:val="32"/>
         </w:rPr>
-        <w:t xml:space="preserve">Project Documentation Submitted </w:t>
-      </w:r>
-    </w:p>
-    <w:p>
-      <w:pPr>
-        <w:jc w:val="center"/>
+      </w:pPr>
+      <w:r>
         <w:rPr>
           <w:rFonts w:cs="Arial"/>
           <w:sz w:val="32"/>
           <w:szCs w:val="32"/>
         </w:rPr>
-      </w:pPr>
-      <w:r>
+        <w:t xml:space="preserve">Project Documentation Submitted </w:t>
+      </w:r>
+    </w:p>
+    <w:p>
+      <w:pPr>
+        <w:jc w:val="center"/>
         <w:rPr>
           <w:rFonts w:cs="Arial"/>
           <w:sz w:val="32"/>
           <w:szCs w:val="32"/>
         </w:rPr>
-        <w:t>To the Faculty of School of</w:t>
-      </w:r>
-    </w:p>
-    <w:p>
-      <w:pPr>
-        <w:jc w:val="center"/>
+      </w:pPr>
+      <w:r>
         <w:rPr>
           <w:rFonts w:cs="Arial"/>
           <w:sz w:val="32"/>
           <w:szCs w:val="32"/>
         </w:rPr>
-      </w:pPr>
-      <w:r>
+        <w:t>To the Faculty of School of</w:t>
+      </w:r>
+    </w:p>
+    <w:p>
+      <w:pPr>
+        <w:jc w:val="center"/>
         <w:rPr>
           <w:rFonts w:cs="Arial"/>
           <w:sz w:val="32"/>
           <w:szCs w:val="32"/>
         </w:rPr>
-        <w:t>Computer Science and Information Technology</w:t>
-      </w:r>
-    </w:p>
-    <w:p>
-      <w:pPr>
-        <w:jc w:val="center"/>
+      </w:pPr>
+      <w:r>
         <w:rPr>
           <w:rFonts w:cs="Arial"/>
           <w:sz w:val="32"/>
           <w:szCs w:val="32"/>
         </w:rPr>
-      </w:pPr>
-      <w:r>
+        <w:t>Computer Science and Information Technology</w:t>
+      </w:r>
+    </w:p>
+    <w:p>
+      <w:pPr>
+        <w:jc w:val="center"/>
         <w:rPr>
           <w:rFonts w:cs="Arial"/>
           <w:sz w:val="32"/>
           <w:szCs w:val="32"/>
         </w:rPr>
-        <w:t>Of</w:t>
-      </w:r>
-    </w:p>
-    <w:p>
-      <w:pPr>
-        <w:jc w:val="center"/>
+      </w:pPr>
+      <w:r>
         <w:rPr>
           <w:rFonts w:cs="Arial"/>
           <w:sz w:val="32"/>
           <w:szCs w:val="32"/>
         </w:rPr>
-      </w:pPr>
-      <w:r>
+        <w:t>Of</w:t>
+      </w:r>
+    </w:p>
+    <w:p>
+      <w:pPr>
+        <w:jc w:val="center"/>
         <w:rPr>
           <w:rFonts w:cs="Arial"/>
           <w:sz w:val="32"/>
           <w:szCs w:val="32"/>
         </w:rPr>
-        <w:t>Asia Pacific College</w:t>
-      </w:r>
-    </w:p>
-    <w:p>
-      <w:pPr>
-        <w:jc w:val="center"/>
+      </w:pPr>
+      <w:r>
         <w:rPr>
           <w:rFonts w:cs="Arial"/>
           <w:sz w:val="32"/>
           <w:szCs w:val="32"/>
         </w:rPr>
-      </w:pPr>
+        <w:t>Asia Pacific College</w:t>
+      </w:r>
     </w:p>
     <w:p>
       <w:pPr>
@@ -260,42 +258,42 @@
           <w:szCs w:val="32"/>
         </w:rPr>
       </w:pPr>
-      <w:r>
+    </w:p>
+    <w:p>
+      <w:pPr>
+        <w:jc w:val="center"/>
         <w:rPr>
           <w:rFonts w:cs="Arial"/>
           <w:sz w:val="32"/>
           <w:szCs w:val="32"/>
         </w:rPr>
-        <w:t>In Partial Fulfillment of the Requirements for the subject</w:t>
-      </w:r>
-    </w:p>
-    <w:p>
-      <w:pPr>
-        <w:jc w:val="center"/>
+      </w:pPr>
+      <w:r>
         <w:rPr>
           <w:rFonts w:cs="Arial"/>
           <w:sz w:val="32"/>
           <w:szCs w:val="32"/>
         </w:rPr>
-      </w:pPr>
-      <w:r>
+        <w:t>In Partial Fulfillment of the Requirements for the subject</w:t>
+      </w:r>
+    </w:p>
+    <w:p>
+      <w:pPr>
+        <w:jc w:val="center"/>
         <w:rPr>
           <w:rFonts w:cs="Arial"/>
           <w:sz w:val="32"/>
           <w:szCs w:val="32"/>
         </w:rPr>
-        <w:t>CSPROJ</w:t>
-      </w:r>
-    </w:p>
-    <w:p>
-      <w:pPr>
-        <w:jc w:val="center"/>
+      </w:pPr>
+      <w:r>
         <w:rPr>
           <w:rFonts w:cs="Arial"/>
           <w:sz w:val="32"/>
           <w:szCs w:val="32"/>
         </w:rPr>
-      </w:pPr>
+        <w:t>CSPROJ</w:t>
+      </w:r>
     </w:p>
     <w:p>
       <w:pPr>
@@ -336,68 +334,68 @@
           <w:szCs w:val="32"/>
         </w:rPr>
       </w:pPr>
-      <w:r>
+    </w:p>
+    <w:p>
+      <w:pPr>
+        <w:jc w:val="center"/>
         <w:rPr>
           <w:rFonts w:cs="Arial"/>
           <w:sz w:val="32"/>
           <w:szCs w:val="32"/>
         </w:rPr>
-        <w:t>By</w:t>
-      </w:r>
-    </w:p>
-    <w:p>
-      <w:pPr>
-        <w:jc w:val="center"/>
-        <w:rPr>
-          <w:rFonts w:cs="Arial"/>
-        </w:rPr>
-      </w:pPr>
-    </w:p>
-    <w:p>
-      <w:pPr>
-        <w:jc w:val="center"/>
+      </w:pPr>
+      <w:r>
         <w:rPr>
           <w:rFonts w:cs="Arial"/>
           <w:sz w:val="32"/>
           <w:szCs w:val="32"/>
         </w:rPr>
-      </w:pPr>
-      <w:r>
+        <w:t>By</w:t>
+      </w:r>
+    </w:p>
+    <w:p>
+      <w:pPr>
+        <w:jc w:val="center"/>
+        <w:rPr>
+          <w:rFonts w:cs="Arial"/>
+        </w:rPr>
+      </w:pPr>
+    </w:p>
+    <w:p>
+      <w:pPr>
+        <w:jc w:val="center"/>
         <w:rPr>
           <w:rFonts w:cs="Arial"/>
           <w:sz w:val="32"/>
           <w:szCs w:val="32"/>
         </w:rPr>
-        <w:t>John Bernard Durano</w:t>
-      </w:r>
-    </w:p>
-    <w:p>
-      <w:pPr>
-        <w:jc w:val="center"/>
+      </w:pPr>
+      <w:r>
         <w:rPr>
           <w:rFonts w:cs="Arial"/>
           <w:sz w:val="32"/>
           <w:szCs w:val="32"/>
         </w:rPr>
-      </w:pPr>
-      <w:r>
+        <w:t>John Bernard Durano</w:t>
+      </w:r>
+    </w:p>
+    <w:p>
+      <w:pPr>
+        <w:jc w:val="center"/>
         <w:rPr>
           <w:rFonts w:cs="Arial"/>
           <w:sz w:val="32"/>
           <w:szCs w:val="32"/>
         </w:rPr>
-        <w:t xml:space="preserve">Gian Marlo </w:t>
-      </w:r>
-      <w:proofErr w:type="spellStart"/>
+      </w:pPr>
       <w:r>
         <w:rPr>
           <w:rFonts w:cs="Arial"/>
           <w:sz w:val="32"/>
           <w:szCs w:val="32"/>
         </w:rPr>
-        <w:t>Sobrevinas</w:t>
-      </w:r>
-      <w:proofErr w:type="spellEnd"/>
+        <w:t>Gian Marlo Sobrevinas</w:t>
+      </w:r>
     </w:p>
     <w:p>
       <w:pPr>
@@ -3041,71 +3039,7 @@
           <w:rFonts w:ascii="Arial" w:eastAsia="Times New Roman" w:hAnsi="Arial" w:cs="Times New Roman"/>
           <w:color w:val="auto"/>
         </w:rPr>
-        <w:t xml:space="preserve">This project, “Resurrection: Melodie” is being developed for Holy Grape Productions, a game development studio that was founded recently by </w:t>
-      </w:r>
-      <w:proofErr w:type="spellStart"/>
-      <w:r>
-        <w:rPr>
-          <w:rFonts w:ascii="Arial" w:eastAsia="Times New Roman" w:hAnsi="Arial" w:cs="Times New Roman"/>
-          <w:color w:val="auto"/>
-        </w:rPr>
-        <w:t>Hundotte</w:t>
-      </w:r>
-      <w:proofErr w:type="spellEnd"/>
-      <w:r>
-        <w:rPr>
-          <w:rFonts w:ascii="Arial" w:eastAsia="Times New Roman" w:hAnsi="Arial" w:cs="Times New Roman"/>
-          <w:color w:val="auto"/>
-        </w:rPr>
-        <w:t xml:space="preserve">, a music composer, and game developer. The client previously worked on several projects under </w:t>
-      </w:r>
-      <w:proofErr w:type="spellStart"/>
-      <w:r>
-        <w:rPr>
-          <w:rFonts w:ascii="Arial" w:eastAsia="Times New Roman" w:hAnsi="Arial" w:cs="Times New Roman"/>
-          <w:color w:val="auto"/>
-        </w:rPr>
-        <w:t>Rayark</w:t>
-      </w:r>
-      <w:proofErr w:type="spellEnd"/>
-      <w:r>
-        <w:rPr>
-          <w:rFonts w:ascii="Arial" w:eastAsia="Times New Roman" w:hAnsi="Arial" w:cs="Times New Roman"/>
-          <w:color w:val="auto"/>
-        </w:rPr>
-        <w:t xml:space="preserve">, a video game company that made the hit Rhythm games </w:t>
-      </w:r>
-      <w:proofErr w:type="spellStart"/>
-      <w:r>
-        <w:rPr>
-          <w:rFonts w:ascii="Arial" w:eastAsia="Times New Roman" w:hAnsi="Arial" w:cs="Times New Roman"/>
-          <w:color w:val="auto"/>
-        </w:rPr>
-        <w:t>Deemo</w:t>
-      </w:r>
-      <w:proofErr w:type="spellEnd"/>
-      <w:r>
-        <w:rPr>
-          <w:rFonts w:ascii="Arial" w:eastAsia="Times New Roman" w:hAnsi="Arial" w:cs="Times New Roman"/>
-          <w:color w:val="auto"/>
-        </w:rPr>
-        <w:t xml:space="preserve"> and </w:t>
-      </w:r>
-      <w:proofErr w:type="spellStart"/>
-      <w:r>
-        <w:rPr>
-          <w:rFonts w:ascii="Arial" w:eastAsia="Times New Roman" w:hAnsi="Arial" w:cs="Times New Roman"/>
-          <w:color w:val="auto"/>
-        </w:rPr>
-        <w:t>Cytus</w:t>
-      </w:r>
-      <w:proofErr w:type="spellEnd"/>
-      <w:r>
-        <w:rPr>
-          <w:rFonts w:ascii="Arial" w:eastAsia="Times New Roman" w:hAnsi="Arial" w:cs="Times New Roman"/>
-          <w:color w:val="auto"/>
-        </w:rPr>
-        <w:t>. The studio has a vision of becoming a leader in narrative-driven games, with a long-term goal of expanding its portfolio to appeal to a global audience while exploring different themes, such as music, artistic expression, humanity, and imagination.</w:t>
+        <w:t>This project, “Resurrection: Melodie” is being developed for Holy Grape Productions, a game development studio that was founded recently by Hundotte, a music composer, and game developer. The client previously worked on several projects under Rayark, a video game company that made the hit Rhythm games Deemo and Cytus. The studio has a vision of becoming a leader in narrative-driven games, with a long-term goal of expanding its portfolio to appeal to a global audience while exploring different themes, such as music, artistic expression, humanity, and imagination.</w:t>
       </w:r>
     </w:p>
     <w:p>
@@ -3893,25 +3827,7 @@
           <w:sz w:val="26"/>
           <w:szCs w:val="26"/>
         </w:rPr>
-        <w:t xml:space="preserve">team is tasked with meanwhile would be based on </w:t>
-      </w:r>
-      <w:proofErr w:type="spellStart"/>
-      <w:r>
-        <w:rPr>
-          <w:rFonts w:cs="Arial"/>
-          <w:sz w:val="26"/>
-          <w:szCs w:val="26"/>
-        </w:rPr>
-        <w:t>Xnode</w:t>
-      </w:r>
-      <w:proofErr w:type="spellEnd"/>
-      <w:r>
-        <w:rPr>
-          <w:rFonts w:cs="Arial"/>
-          <w:sz w:val="26"/>
-          <w:szCs w:val="26"/>
-        </w:rPr>
-        <w:t xml:space="preserve">, a </w:t>
+        <w:t xml:space="preserve">team is tasked with meanwhile would be based on Xnode, a </w:t>
       </w:r>
       <w:r>
         <w:rPr>
@@ -4015,43 +3931,7 @@
           <w:sz w:val="26"/>
           <w:szCs w:val="26"/>
         </w:rPr>
-        <w:t xml:space="preserve"> of October 2021. Takt Op. Symphony has garnered a lot of attention for its dedication to classical music and high-quality artwork, with the game featuring compositions from renowned pieces by Tchaikovsky, Mozart, Beethoven, and many more. These musical pieces are integrated into characters known as </w:t>
-      </w:r>
-      <w:proofErr w:type="spellStart"/>
-      <w:r>
-        <w:rPr>
-          <w:rFonts w:cs="Arial"/>
-          <w:sz w:val="26"/>
-          <w:szCs w:val="26"/>
-        </w:rPr>
-        <w:t>Musicarts</w:t>
-      </w:r>
-      <w:proofErr w:type="spellEnd"/>
-      <w:r>
-        <w:rPr>
-          <w:rFonts w:cs="Arial"/>
-          <w:sz w:val="26"/>
-          <w:szCs w:val="26"/>
-        </w:rPr>
-        <w:t xml:space="preserve">. These </w:t>
-      </w:r>
-      <w:proofErr w:type="spellStart"/>
-      <w:r>
-        <w:rPr>
-          <w:rFonts w:cs="Arial"/>
-          <w:sz w:val="26"/>
-          <w:szCs w:val="26"/>
-        </w:rPr>
-        <w:t>Musicarts</w:t>
-      </w:r>
-      <w:proofErr w:type="spellEnd"/>
-      <w:r>
-        <w:rPr>
-          <w:rFonts w:cs="Arial"/>
-          <w:sz w:val="26"/>
-          <w:szCs w:val="26"/>
-        </w:rPr>
-        <w:t xml:space="preserve"> are characters players use in battle to fight enemies</w:t>
+        <w:t xml:space="preserve"> of October 2021. Takt Op. Symphony has garnered a lot of attention for its dedication to classical music and high-quality artwork, with the game featuring compositions from renowned pieces by Tchaikovsky, Mozart, Beethoven, and many more. These musical pieces are integrated into characters known as Musicarts. These Musicarts are characters players use in battle to fight enemies</w:t>
       </w:r>
       <w:sdt>
         <w:sdtPr>
@@ -4256,16 +4136,7 @@
           <w:sz w:val="26"/>
           <w:szCs w:val="26"/>
         </w:rPr>
-        <w:t>“</w:t>
-      </w:r>
-      <w:proofErr w:type="spellStart"/>
-      <w:r>
-        <w:rPr>
-          <w:rFonts w:cs="Arial"/>
-          <w:sz w:val="26"/>
-          <w:szCs w:val="26"/>
-        </w:rPr>
-        <w:t>Gakstr</w:t>
+        <w:t>“Gakstr</w:t>
       </w:r>
       <w:r>
         <w:rPr>
@@ -4275,7 +4146,6 @@
         </w:rPr>
         <w:t>福</w:t>
       </w:r>
-      <w:proofErr w:type="spellEnd"/>
       <w:r>
         <w:rPr>
           <w:rFonts w:eastAsia="MS Gothic" w:cs="Arial"/>
@@ -4355,25 +4225,7 @@
           <w:sz w:val="26"/>
           <w:szCs w:val="26"/>
         </w:rPr>
-        <w:t xml:space="preserve">The article by The </w:t>
-      </w:r>
-      <w:proofErr w:type="spellStart"/>
-      <w:r>
-        <w:rPr>
-          <w:rFonts w:cs="Arial"/>
-          <w:sz w:val="26"/>
-          <w:szCs w:val="26"/>
-        </w:rPr>
-        <w:t>Danime</w:t>
-      </w:r>
-      <w:proofErr w:type="spellEnd"/>
-      <w:r>
-        <w:rPr>
-          <w:rFonts w:cs="Arial"/>
-          <w:sz w:val="26"/>
-          <w:szCs w:val="26"/>
-        </w:rPr>
-        <w:t xml:space="preserve"> Times contains most of his thoughts as someone who played the game for half a year. The author noted that the game captivates the </w:t>
+        <w:t xml:space="preserve">The article by The Danime Times contains most of his thoughts as someone who played the game for half a year. The author noted that the game captivates the </w:t>
       </w:r>
       <w:r>
         <w:rPr>
@@ -4593,51 +4445,33 @@
           <w:sz w:val="26"/>
           <w:szCs w:val="26"/>
         </w:rPr>
-        <w:t xml:space="preserve">can listen for events, get a value of a variable, modify a component of a </w:t>
-      </w:r>
-      <w:proofErr w:type="spellStart"/>
-      <w:r>
-        <w:rPr>
-          <w:rFonts w:cs="Arial"/>
-          <w:sz w:val="26"/>
-          <w:szCs w:val="26"/>
-        </w:rPr>
-        <w:t>GameObject</w:t>
-      </w:r>
-      <w:proofErr w:type="spellEnd"/>
-      <w:r>
-        <w:rPr>
-          <w:rFonts w:cs="Arial"/>
-          <w:sz w:val="26"/>
-          <w:szCs w:val="26"/>
-        </w:rPr>
-        <w:t xml:space="preserve">, </w:t>
-      </w:r>
-      <w:r>
-        <w:rPr>
-          <w:rFonts w:cs="Arial"/>
-          <w:sz w:val="26"/>
-          <w:szCs w:val="26"/>
-        </w:rPr>
-        <w:t xml:space="preserve">spawn </w:t>
-      </w:r>
-      <w:proofErr w:type="spellStart"/>
-      <w:r>
-        <w:rPr>
-          <w:rFonts w:cs="Arial"/>
-          <w:sz w:val="26"/>
-          <w:szCs w:val="26"/>
-        </w:rPr>
-        <w:t>GameObjects</w:t>
-      </w:r>
-      <w:proofErr w:type="spellEnd"/>
-      <w:r>
-        <w:rPr>
-          <w:rFonts w:cs="Arial"/>
-          <w:sz w:val="26"/>
-          <w:szCs w:val="26"/>
-        </w:rPr>
-        <w:t>, delete them, and many more. These nodes appear as blocks in a Graph Editor</w:t>
+        <w:t xml:space="preserve">can listen </w:t>
+      </w:r>
+      <w:proofErr w:type="gramStart"/>
+      <w:r>
+        <w:rPr>
+          <w:rFonts w:cs="Arial"/>
+          <w:sz w:val="26"/>
+          <w:szCs w:val="26"/>
+        </w:rPr>
+        <w:t>for</w:t>
+      </w:r>
+      <w:proofErr w:type="gramEnd"/>
+      <w:r>
+        <w:rPr>
+          <w:rFonts w:cs="Arial"/>
+          <w:sz w:val="26"/>
+          <w:szCs w:val="26"/>
+        </w:rPr>
+        <w:t xml:space="preserve"> events, get a value of a variable, modify a component of a GameObject, </w:t>
+      </w:r>
+      <w:r>
+        <w:rPr>
+          <w:rFonts w:cs="Arial"/>
+          <w:sz w:val="26"/>
+          <w:szCs w:val="26"/>
+        </w:rPr>
+        <w:t>spawn GameObjects, delete them, and many more. These nodes appear as blocks in a Graph Editor</w:t>
       </w:r>
       <w:r>
         <w:rPr>
@@ -4739,7 +4573,6 @@
           <w:szCs w:val="26"/>
         </w:rPr>
       </w:pPr>
-      <w:proofErr w:type="spellStart"/>
       <w:r>
         <w:rPr>
           <w:rFonts w:cs="Arial"/>
@@ -4750,33 +4583,22 @@
         </w:rPr>
         <w:t>Xnode</w:t>
       </w:r>
-      <w:proofErr w:type="spellEnd"/>
-    </w:p>
-    <w:p>
-      <w:pPr>
-        <w:rPr>
-          <w:rFonts w:cs="Arial"/>
-          <w:sz w:val="26"/>
-          <w:szCs w:val="26"/>
-        </w:rPr>
-      </w:pPr>
-      <w:proofErr w:type="spellStart"/>
-      <w:r>
-        <w:rPr>
-          <w:rFonts w:cs="Arial"/>
-          <w:sz w:val="26"/>
-          <w:szCs w:val="26"/>
-        </w:rPr>
-        <w:t>Xnode</w:t>
-      </w:r>
-      <w:proofErr w:type="spellEnd"/>
-      <w:r>
-        <w:rPr>
-          <w:rFonts w:cs="Arial"/>
-          <w:sz w:val="26"/>
-          <w:szCs w:val="26"/>
-        </w:rPr>
-        <w:t xml:space="preserve"> is a </w:t>
+    </w:p>
+    <w:p>
+      <w:pPr>
+        <w:rPr>
+          <w:rFonts w:cs="Arial"/>
+          <w:sz w:val="26"/>
+          <w:szCs w:val="26"/>
+        </w:rPr>
+      </w:pPr>
+      <w:r>
+        <w:rPr>
+          <w:rFonts w:cs="Arial"/>
+          <w:sz w:val="26"/>
+          <w:szCs w:val="26"/>
+        </w:rPr>
+        <w:t xml:space="preserve">Xnode is a </w:t>
       </w:r>
       <w:r>
         <w:rPr>
@@ -4906,18 +4728,8 @@
           <w:sz w:val="26"/>
           <w:szCs w:val="26"/>
         </w:rPr>
-        <w:t xml:space="preserve"> Due to its </w:t>
-      </w:r>
-      <w:proofErr w:type="spellStart"/>
-      <w:r>
-        <w:rPr>
-          <w:rFonts w:cs="Arial"/>
-          <w:sz w:val="26"/>
-          <w:szCs w:val="26"/>
-        </w:rPr>
-        <w:t>flexibi</w:t>
-      </w:r>
-      <w:proofErr w:type="spellEnd"/>
+        <w:t xml:space="preserve"> Due to its flexibi</w:t>
+      </w:r>
     </w:p>
     <w:p>
       <w:pPr>
@@ -5279,21 +5091,12 @@
           <w:szCs w:val="26"/>
         </w:rPr>
       </w:pPr>
-      <w:proofErr w:type="spellStart"/>
-      <w:r>
-        <w:rPr>
-          <w:sz w:val="26"/>
-          <w:szCs w:val="26"/>
-        </w:rPr>
-        <w:t>Gacha</w:t>
-      </w:r>
-      <w:proofErr w:type="spellEnd"/>
-      <w:r>
-        <w:rPr>
-          <w:sz w:val="26"/>
-          <w:szCs w:val="26"/>
-        </w:rPr>
-        <w:t>, Turn-based strategy, JRPG, Visual Novel</w:t>
+      <w:r>
+        <w:rPr>
+          <w:sz w:val="26"/>
+          <w:szCs w:val="26"/>
+        </w:rPr>
+        <w:t>Gacha, Turn-based strategy, JRPG, Visual Novel</w:t>
       </w:r>
       <w:bookmarkStart w:id="13" w:name="_Toc179463726"/>
     </w:p>
@@ -5333,25 +5136,7 @@
           <w:sz w:val="26"/>
           <w:szCs w:val="26"/>
         </w:rPr>
-        <w:t xml:space="preserve">The target market of the game are young adult visual novel fans, </w:t>
-      </w:r>
-      <w:proofErr w:type="spellStart"/>
-      <w:r>
-        <w:rPr>
-          <w:rFonts w:cs="Arial"/>
-          <w:sz w:val="26"/>
-          <w:szCs w:val="26"/>
-        </w:rPr>
-        <w:t>gacha</w:t>
-      </w:r>
-      <w:proofErr w:type="spellEnd"/>
-      <w:r>
-        <w:rPr>
-          <w:rFonts w:cs="Arial"/>
-          <w:sz w:val="26"/>
-          <w:szCs w:val="26"/>
-        </w:rPr>
-        <w:t xml:space="preserve"> fans, as well as classical music enthusiasts.</w:t>
+        <w:t>The target market of the game are young adult visual novel fans, gacha fans, as well as classical music enthusiasts.</w:t>
       </w:r>
     </w:p>
     <w:p>
@@ -8521,18 +8306,8 @@
                 <w:sz w:val="26"/>
                 <w:szCs w:val="26"/>
               </w:rPr>
-              <w:t xml:space="preserve">Gian Marlo </w:t>
-            </w:r>
-            <w:proofErr w:type="spellStart"/>
-            <w:r>
-              <w:rPr>
-                <w:rFonts w:cs="Arial"/>
-                <w:sz w:val="26"/>
-                <w:szCs w:val="26"/>
-              </w:rPr>
-              <w:t>Sobrevinas</w:t>
-            </w:r>
-            <w:proofErr w:type="spellEnd"/>
+              <w:t>Gian Marlo Sobrevinas</w:t>
+            </w:r>
             <w:r>
               <w:rPr>
                 <w:rFonts w:cs="Arial"/>
@@ -8585,25 +8360,7 @@
                 <w:sz w:val="26"/>
                 <w:szCs w:val="26"/>
               </w:rPr>
-              <w:t xml:space="preserve">Gian Marlo </w:t>
-            </w:r>
-            <w:proofErr w:type="spellStart"/>
-            <w:r>
-              <w:rPr>
-                <w:rFonts w:cs="Arial"/>
-                <w:sz w:val="26"/>
-                <w:szCs w:val="26"/>
-              </w:rPr>
-              <w:t>Sobrevinas</w:t>
-            </w:r>
-            <w:proofErr w:type="spellEnd"/>
-            <w:r>
-              <w:rPr>
-                <w:rFonts w:cs="Arial"/>
-                <w:sz w:val="26"/>
-                <w:szCs w:val="26"/>
-              </w:rPr>
-              <w:t xml:space="preserve"> and John Bernard Durano</w:t>
+              <w:t>Gian Marlo Sobrevinas and John Bernard Durano</w:t>
             </w:r>
           </w:p>
         </w:tc>
@@ -8649,18 +8406,8 @@
                 <w:sz w:val="26"/>
                 <w:szCs w:val="26"/>
               </w:rPr>
-              <w:t xml:space="preserve">David Aldwin Deguzman and Gian Marlo </w:t>
-            </w:r>
-            <w:proofErr w:type="spellStart"/>
-            <w:r>
-              <w:rPr>
-                <w:rFonts w:cs="Arial"/>
-                <w:sz w:val="26"/>
-                <w:szCs w:val="26"/>
-              </w:rPr>
-              <w:t>Sobrevinas</w:t>
-            </w:r>
-            <w:proofErr w:type="spellEnd"/>
+              <w:t>David Aldwin Deguzman and Gian Marlo Sobrevinas</w:t>
+            </w:r>
           </w:p>
         </w:tc>
       </w:tr>
@@ -8705,18 +8452,8 @@
                 <w:sz w:val="26"/>
                 <w:szCs w:val="26"/>
               </w:rPr>
-              <w:t xml:space="preserve">David Aldwin Deguzman and Gian Marlo </w:t>
-            </w:r>
-            <w:proofErr w:type="spellStart"/>
-            <w:r>
-              <w:rPr>
-                <w:rFonts w:cs="Arial"/>
-                <w:sz w:val="26"/>
-                <w:szCs w:val="26"/>
-              </w:rPr>
-              <w:t>Sobrevinas</w:t>
-            </w:r>
-            <w:proofErr w:type="spellEnd"/>
+              <w:t>David Aldwin Deguzman and Gian Marlo Sobrevinas</w:t>
+            </w:r>
           </w:p>
         </w:tc>
       </w:tr>
@@ -9031,17 +8768,8 @@
                 <w:rFonts w:ascii="Arial" w:hAnsi="Arial" w:cs="Arial"/>
                 <w:color w:val="auto"/>
               </w:rPr>
-              <w:t xml:space="preserve">Gian Marlo </w:t>
-            </w:r>
-            <w:proofErr w:type="spellStart"/>
-            <w:r>
-              <w:rPr>
-                <w:rFonts w:ascii="Arial" w:hAnsi="Arial" w:cs="Arial"/>
-                <w:color w:val="auto"/>
-              </w:rPr>
-              <w:t>Sobrevinas</w:t>
-            </w:r>
-            <w:proofErr w:type="spellEnd"/>
+              <w:t>Gian Marlo Sobrevinas</w:t>
+            </w:r>
           </w:p>
         </w:tc>
         <w:tc>

--- a/GDD/Game Design Document.docx
+++ b/GDD/Game Design Document.docx
@@ -2996,7 +2996,88 @@
           <w:sz w:val="26"/>
           <w:szCs w:val="26"/>
         </w:rPr>
-        <w:t>Resurrection: Melodie is a narrative-driven 2D game that combines elements of a visual novel with turn-based JRPG combat, developed for Holy Grape Productions. Set in a post-apocalyptic world where music and artistic inspiration are banned, players follow the journey of Morgan, a Conductor, and their band of "Performers." Each Performer embodies a specific musical piece, serving as a conduit of Inspiration to counter the oppressive Church of Evils and restore music to humanity.</w:t>
+        <w:t xml:space="preserve">The </w:t>
+      </w:r>
+      <w:r>
+        <w:rPr>
+          <w:i/>
+          <w:iCs/>
+          <w:sz w:val="26"/>
+          <w:szCs w:val="26"/>
+        </w:rPr>
+        <w:t>Node-Based Visual Novel System</w:t>
+      </w:r>
+      <w:r>
+        <w:rPr>
+          <w:sz w:val="26"/>
+          <w:szCs w:val="26"/>
+        </w:rPr>
+        <w:t xml:space="preserve"> developed for </w:t>
+      </w:r>
+      <w:r>
+        <w:rPr>
+          <w:i/>
+          <w:iCs/>
+          <w:sz w:val="26"/>
+          <w:szCs w:val="26"/>
+        </w:rPr>
+        <w:t>Holy Grape Productions</w:t>
+      </w:r>
+      <w:r>
+        <w:rPr>
+          <w:sz w:val="26"/>
+          <w:szCs w:val="26"/>
+        </w:rPr>
+        <w:t xml:space="preserve"> provides an intuitive framework for building interactive narratives in Unity</w:t>
+      </w:r>
+      <w:r>
+        <w:rPr>
+          <w:sz w:val="26"/>
+          <w:szCs w:val="26"/>
+        </w:rPr>
+        <w:t xml:space="preserve"> by</w:t>
+      </w:r>
+      <w:r>
+        <w:rPr>
+          <w:sz w:val="26"/>
+          <w:szCs w:val="26"/>
+        </w:rPr>
+        <w:t xml:space="preserve"> </w:t>
+      </w:r>
+      <w:r>
+        <w:rPr>
+          <w:sz w:val="26"/>
+          <w:szCs w:val="26"/>
+        </w:rPr>
+        <w:t>u</w:t>
+      </w:r>
+      <w:r>
+        <w:rPr>
+          <w:sz w:val="26"/>
+          <w:szCs w:val="26"/>
+        </w:rPr>
+        <w:t>tilizing XNode</w:t>
+      </w:r>
+      <w:r>
+        <w:rPr>
+          <w:sz w:val="26"/>
+          <w:szCs w:val="26"/>
+        </w:rPr>
+        <w:t xml:space="preserve"> as a plugin that allows us to easily make graphs and nodes. As this plugin gives us a highly customizable skeleton for nodes in Unity. The system that the team is making would empower the developers to quickly prototype, test, and iterate on story elements without extensive reprogramming. </w:t>
+      </w:r>
+      <w:r>
+        <w:rPr>
+          <w:sz w:val="26"/>
+          <w:szCs w:val="26"/>
+        </w:rPr>
+        <w:t>Thus,</w:t>
+      </w:r>
+      <w:r>
+        <w:rPr>
+          <w:sz w:val="26"/>
+          <w:szCs w:val="26"/>
+        </w:rPr>
+        <w:t xml:space="preserve"> significantly improving the workflow efficiency and would allow a more streamlined approach to both narrative development and quality assurance.</w:t>
       </w:r>
     </w:p>
     <w:p>
@@ -4445,25 +4526,7 @@
           <w:sz w:val="26"/>
           <w:szCs w:val="26"/>
         </w:rPr>
-        <w:t xml:space="preserve">can listen </w:t>
-      </w:r>
-      <w:proofErr w:type="gramStart"/>
-      <w:r>
-        <w:rPr>
-          <w:rFonts w:cs="Arial"/>
-          <w:sz w:val="26"/>
-          <w:szCs w:val="26"/>
-        </w:rPr>
-        <w:t>for</w:t>
-      </w:r>
-      <w:proofErr w:type="gramEnd"/>
-      <w:r>
-        <w:rPr>
-          <w:rFonts w:cs="Arial"/>
-          <w:sz w:val="26"/>
-          <w:szCs w:val="26"/>
-        </w:rPr>
-        <w:t xml:space="preserve"> events, get a value of a variable, modify a component of a GameObject, </w:t>
+        <w:t xml:space="preserve">can listen for events, get a value of a variable, modify a component of a GameObject, </w:t>
       </w:r>
       <w:r>
         <w:rPr>
@@ -8084,7 +8147,7 @@
                 <w:sz w:val="26"/>
                 <w:szCs w:val="26"/>
               </w:rPr>
-              <w:t>Project Document</w:t>
+              <w:t>GDD</w:t>
             </w:r>
           </w:p>
         </w:tc>
@@ -8130,7 +8193,7 @@
                 <w:sz w:val="26"/>
                 <w:szCs w:val="26"/>
               </w:rPr>
-              <w:t>GDD</w:t>
+              <w:t>Technical Design Document</w:t>
             </w:r>
           </w:p>
         </w:tc>
@@ -8176,7 +8239,7 @@
                 <w:sz w:val="26"/>
                 <w:szCs w:val="26"/>
               </w:rPr>
-              <w:t>Technical Design Document</w:t>
+              <w:t>Deployment Diagram</w:t>
             </w:r>
           </w:p>
         </w:tc>
@@ -8198,7 +8261,7 @@
                 <w:sz w:val="26"/>
                 <w:szCs w:val="26"/>
               </w:rPr>
-              <w:t>John Bernard Durano</w:t>
+              <w:t>David Aldwin Deguzman</w:t>
             </w:r>
           </w:p>
         </w:tc>
@@ -8222,7 +8285,7 @@
                 <w:sz w:val="26"/>
                 <w:szCs w:val="26"/>
               </w:rPr>
-              <w:t>Deployment Diagram</w:t>
+              <w:t>ERD</w:t>
             </w:r>
           </w:p>
         </w:tc>
@@ -8244,7 +8307,15 @@
                 <w:sz w:val="26"/>
                 <w:szCs w:val="26"/>
               </w:rPr>
-              <w:t>David Aldwin Deguzman</w:t>
+              <w:t>Gian Marlo Sobrevinas</w:t>
+            </w:r>
+            <w:r>
+              <w:rPr>
+                <w:rFonts w:cs="Arial"/>
+                <w:sz w:val="26"/>
+                <w:szCs w:val="26"/>
+              </w:rPr>
+              <w:t xml:space="preserve"> and John Bernard Durano</w:t>
             </w:r>
           </w:p>
         </w:tc>
@@ -8268,22 +8339,6 @@
                 <w:sz w:val="26"/>
                 <w:szCs w:val="26"/>
               </w:rPr>
-              <w:t>ERD</w:t>
-            </w:r>
-            <w:r>
-              <w:rPr>
-                <w:rFonts w:cs="Arial"/>
-                <w:sz w:val="26"/>
-                <w:szCs w:val="26"/>
-              </w:rPr>
-              <w:t xml:space="preserve"> </w:t>
-            </w:r>
-            <w:r>
-              <w:rPr>
-                <w:rFonts w:cs="Arial"/>
-                <w:sz w:val="26"/>
-                <w:szCs w:val="26"/>
-              </w:rPr>
               <w:t>Data Dictionary</w:t>
             </w:r>
           </w:p>
@@ -8306,15 +8361,7 @@
                 <w:sz w:val="26"/>
                 <w:szCs w:val="26"/>
               </w:rPr>
-              <w:t>Gian Marlo Sobrevinas</w:t>
-            </w:r>
-            <w:r>
-              <w:rPr>
-                <w:rFonts w:cs="Arial"/>
-                <w:sz w:val="26"/>
-                <w:szCs w:val="26"/>
-              </w:rPr>
-              <w:t xml:space="preserve"> and John Bernard Durano</w:t>
+              <w:t>Gian Marlo Sobrevinas and John Bernard Durano</w:t>
             </w:r>
           </w:p>
         </w:tc>
@@ -8338,7 +8385,7 @@
                 <w:sz w:val="26"/>
                 <w:szCs w:val="26"/>
               </w:rPr>
-              <w:t>Data Dictionary</w:t>
+              <w:t>Use Case</w:t>
             </w:r>
           </w:p>
         </w:tc>
@@ -8360,7 +8407,23 @@
                 <w:sz w:val="26"/>
                 <w:szCs w:val="26"/>
               </w:rPr>
-              <w:t>Gian Marlo Sobrevinas and John Bernard Durano</w:t>
+              <w:t>David Aldwin Deguzman</w:t>
+            </w:r>
+            <w:r>
+              <w:rPr>
+                <w:rFonts w:cs="Arial"/>
+                <w:sz w:val="26"/>
+                <w:szCs w:val="26"/>
+              </w:rPr>
+              <w:t>,</w:t>
+            </w:r>
+            <w:r>
+              <w:rPr>
+                <w:rFonts w:cs="Arial"/>
+                <w:sz w:val="26"/>
+                <w:szCs w:val="26"/>
+              </w:rPr>
+              <w:t xml:space="preserve"> Gian Marlo Sobrevinas</w:t>
             </w:r>
           </w:p>
         </w:tc>
@@ -8384,7 +8447,7 @@
                 <w:sz w:val="26"/>
                 <w:szCs w:val="26"/>
               </w:rPr>
-              <w:t>Use Case</w:t>
+              <w:t>Fully Dressed Use Case</w:t>
             </w:r>
           </w:p>
         </w:tc>
@@ -8406,7 +8469,31 @@
                 <w:sz w:val="26"/>
                 <w:szCs w:val="26"/>
               </w:rPr>
-              <w:t>David Aldwin Deguzman and Gian Marlo Sobrevinas</w:t>
+              <w:t>David Aldwin Deguzman</w:t>
+            </w:r>
+            <w:r>
+              <w:rPr>
+                <w:rFonts w:cs="Arial"/>
+                <w:sz w:val="26"/>
+                <w:szCs w:val="26"/>
+              </w:rPr>
+              <w:t xml:space="preserve">, </w:t>
+            </w:r>
+            <w:r>
+              <w:rPr>
+                <w:rFonts w:cs="Arial"/>
+                <w:sz w:val="26"/>
+                <w:szCs w:val="26"/>
+              </w:rPr>
+              <w:t>Gian Marlo Sobrevinas</w:t>
+            </w:r>
+            <w:r>
+              <w:rPr>
+                <w:rFonts w:cs="Arial"/>
+                <w:sz w:val="26"/>
+                <w:szCs w:val="26"/>
+              </w:rPr>
+              <w:t>, and John Bernard Durano</w:t>
             </w:r>
           </w:p>
         </w:tc>
@@ -8430,7 +8517,7 @@
                 <w:sz w:val="26"/>
                 <w:szCs w:val="26"/>
               </w:rPr>
-              <w:t>Fully Dressed Use Case</w:t>
+              <w:t>Node System</w:t>
             </w:r>
           </w:p>
         </w:tc>
@@ -8452,7 +8539,7 @@
                 <w:sz w:val="26"/>
                 <w:szCs w:val="26"/>
               </w:rPr>
-              <w:t>David Aldwin Deguzman and Gian Marlo Sobrevinas</w:t>
+              <w:t>John Bernard Durano</w:t>
             </w:r>
           </w:p>
         </w:tc>
@@ -8476,7 +8563,7 @@
                 <w:sz w:val="26"/>
                 <w:szCs w:val="26"/>
               </w:rPr>
-              <w:t>Node System</w:t>
+              <w:t>Save and Load System</w:t>
             </w:r>
           </w:p>
         </w:tc>
@@ -8522,7 +8609,7 @@
                 <w:sz w:val="26"/>
                 <w:szCs w:val="26"/>
               </w:rPr>
-              <w:t>Save and Load System</w:t>
+              <w:t>PowerPoint Presentation</w:t>
             </w:r>
           </w:p>
         </w:tc>
@@ -8546,51 +8633,13 @@
               </w:rPr>
               <w:t>John Bernard Durano</w:t>
             </w:r>
-          </w:p>
-        </w:tc>
-      </w:tr>
-      <w:tr>
-        <w:tc>
-          <w:tcPr>
-            <w:tcW w:w="3256" w:type="dxa"/>
-          </w:tcPr>
-          <w:p>
-            <w:pPr>
-              <w:rPr>
-                <w:rFonts w:cs="Arial"/>
-                <w:sz w:val="26"/>
-                <w:szCs w:val="26"/>
-              </w:rPr>
-            </w:pPr>
-            <w:r>
-              <w:rPr>
-                <w:rFonts w:cs="Arial"/>
-                <w:sz w:val="26"/>
-                <w:szCs w:val="26"/>
-              </w:rPr>
-              <w:t>PowerPoint Presentation</w:t>
-            </w:r>
-          </w:p>
-        </w:tc>
-        <w:tc>
-          <w:tcPr>
-            <w:tcW w:w="6094" w:type="dxa"/>
-          </w:tcPr>
-          <w:p>
-            <w:pPr>
-              <w:rPr>
-                <w:rFonts w:cs="Arial"/>
-                <w:sz w:val="26"/>
-                <w:szCs w:val="26"/>
-              </w:rPr>
-            </w:pPr>
-            <w:r>
-              <w:rPr>
-                <w:rFonts w:cs="Arial"/>
-                <w:sz w:val="26"/>
-                <w:szCs w:val="26"/>
-              </w:rPr>
-              <w:t>John Bernard Durano</w:t>
+            <w:r>
+              <w:rPr>
+                <w:rFonts w:cs="Arial"/>
+                <w:sz w:val="26"/>
+                <w:szCs w:val="26"/>
+              </w:rPr>
+              <w:t xml:space="preserve"> and David Aldwin Deguzman</w:t>
             </w:r>
           </w:p>
         </w:tc>
@@ -11774,7 +11823,6 @@
   <w:style w:type="character" w:default="1" w:styleId="DefaultParagraphFont">
     <w:name w:val="Default Paragraph Font"/>
     <w:uiPriority w:val="1"/>
-    <w:semiHidden/>
     <w:unhideWhenUsed/>
   </w:style>
   <w:style w:type="table" w:default="1" w:styleId="TableNormal">
@@ -12270,17 +12318,158 @@
 </file>
 
 <file path=customXml/item1.xml><?xml version="1.0" encoding="utf-8"?>
-<p:properties xmlns:p="http://schemas.microsoft.com/office/2006/metadata/properties" xmlns:xsi="http://www.w3.org/2001/XMLSchema-instance" xmlns:pc="http://schemas.microsoft.com/office/infopath/2007/PartnerControls">
-  <documentManagement>
-    <TaxCatchAll xmlns="a249929f-e4ad-42ca-846a-c0d373ba484d" xsi:nil="true"/>
-    <lcf76f155ced4ddcb4097134ff3c332f xmlns="acfb06f1-cf20-457c-9f7c-da94afef52e6">
-      <Terms xmlns="http://schemas.microsoft.com/office/infopath/2007/PartnerControls"/>
-    </lcf76f155ced4ddcb4097134ff3c332f>
-  </documentManagement>
-</p:properties>
+<b:Sources xmlns:b="http://schemas.openxmlformats.org/officeDocument/2006/bibliography" xmlns="http://schemas.openxmlformats.org/officeDocument/2006/bibliography" SelectedStyle="\IEEE2006OfficeOnline.xsl" StyleName="IEEE" Version="2006">
+  <b:Source>
+    <b:Tag>Maj23</b:Tag>
+    <b:SourceType>InternetSite</b:SourceType>
+    <b:Guid>{FE8DE5F9-8FAA-4D1D-B341-845D20E29D36}</b:Guid>
+    <b:Author>
+      <b:Author>
+        <b:NameList>
+          <b:Person>
+            <b:Last>Majarucon</b:Last>
+            <b:First>Alfonso</b:First>
+          </b:Person>
+        </b:NameList>
+      </b:Author>
+    </b:Author>
+    <b:Title>takt op. Symphony Review | A Mobile Audiovisual Triumph</b:Title>
+    <b:Year>2023</b:Year>
+    <b:ProductionCompany>Game8</b:ProductionCompany>
+    <b:Month>July</b:Month>
+    <b:Day>06</b:Day>
+    <b:YearAccessed>2024</b:YearAccessed>
+    <b:MonthAccessed>October</b:MonthAccessed>
+    <b:DayAccessed>27</b:DayAccessed>
+    <b:URL>https://game8.co/articles/reviews/641</b:URL>
+    <b:RefOrder>1</b:RefOrder>
+  </b:Source>
+  <b:Source>
+    <b:Tag>Gak23</b:Tag>
+    <b:SourceType>InternetSite</b:SourceType>
+    <b:Guid>{3363CB25-D703-4FB5-AF18-89722EC2AE19}</b:Guid>
+    <b:Author>
+      <b:Author>
+        <b:NameList>
+          <b:Person>
+            <b:Last>Gakstr福</b:Last>
+          </b:Person>
+        </b:NameList>
+      </b:Author>
+    </b:Author>
+    <b:Title>REVERSE: 1999 - Will It Survive the Time Itself? [Review]</b:Title>
+    <b:Year>2023</b:Year>
+    <b:Month>August</b:Month>
+    <b:Day>11</b:Day>
+    <b:YearAccessed>2024</b:YearAccessed>
+    <b:MonthAccessed>October</b:MonthAccessed>
+    <b:DayAccessed>27</b:DayAccessed>
+    <b:URL>https://www.taptap.io/post/6523769</b:URL>
+    <b:RefOrder>2</b:RefOrder>
+  </b:Source>
+  <b:Source>
+    <b:Tag>The19</b:Tag>
+    <b:SourceType>InternetSite</b:SourceType>
+    <b:Guid>{E633F46B-6315-4F37-B7D2-2C768392D06B}</b:Guid>
+    <b:Author>
+      <b:Author>
+        <b:NameList>
+          <b:Person>
+            <b:Last>Times</b:Last>
+            <b:First>The</b:First>
+            <b:Middle>Danime</b:Middle>
+          </b:Person>
+        </b:NameList>
+      </b:Author>
+    </b:Author>
+    <b:Title>I Played Fate/Grand Order (for free) for Half a Year. Is it Worth It?</b:Title>
+    <b:ProductionCompany>Medium</b:ProductionCompany>
+    <b:Year>2019</b:Year>
+    <b:Month>October</b:Month>
+    <b:Day>05</b:Day>
+    <b:YearAccessed>2024</b:YearAccessed>
+    <b:MonthAccessed>October</b:MonthAccessed>
+    <b:DayAccessed>27</b:DayAccessed>
+    <b:URL>https://danimetimes.medium.com/i-played-fate-grand-order-for-free-for-half-a-year-is-it-worth-it-8be7a1bf4b57</b:URL>
+    <b:RefOrder>3</b:RefOrder>
+  </b:Source>
+  <b:Source>
+    <b:Tag>Jos23</b:Tag>
+    <b:SourceType>InternetSite</b:SourceType>
+    <b:Guid>{AA32216F-2A84-4F4C-A049-C4B0EFCC7296}</b:Guid>
+    <b:Author>
+      <b:Author>
+        <b:NameList>
+          <b:Person>
+            <b:Last>Torres</b:Last>
+            <b:First>Josh</b:First>
+          </b:Person>
+        </b:NameList>
+      </b:Author>
+    </b:Author>
+    <b:Title>Fate/Grand Order's Avalon le Fae chapter is secretly one of the best stories in video games this year</b:Title>
+    <b:ProductionCompany>RPG Site</b:ProductionCompany>
+    <b:Year>2023</b:Year>
+    <b:Month>July</b:Month>
+    <b:Day>27</b:Day>
+    <b:YearAccessed>2024</b:YearAccessed>
+    <b:MonthAccessed>October</b:MonthAccessed>
+    <b:DayAccessed>27</b:DayAccessed>
+    <b:URL>https://www.rpgsite.net/feature/14561-fategrand-orders-avalon-le-fae-chapter-is-secretly-one-of-the-best-stories-in-video-games-this-year</b:URL>
+    <b:RefOrder>4</b:RefOrder>
+  </b:Source>
+  <b:Source>
+    <b:Tag>Sic18</b:Tag>
+    <b:SourceType>DocumentFromInternetSite</b:SourceType>
+    <b:Guid>{FE2F62DE-A637-4BC5-B336-C397A8371A90}</b:Guid>
+    <b:Author>
+      <b:Author>
+        <b:NameList>
+          <b:Person>
+            <b:Last>Siccity</b:Last>
+          </b:Person>
+        </b:NameList>
+      </b:Author>
+    </b:Author>
+    <b:Title>xNode</b:Title>
+    <b:Year>2018</b:Year>
+    <b:Month>January</b:Month>
+    <b:Day>16</b:Day>
+    <b:YearAccessed>2024</b:YearAccessed>
+    <b:MonthAccessed>October</b:MonthAccessed>
+    <b:DayAccessed>11</b:DayAccessed>
+    <b:URL>https://github.com/Siccity/xNode</b:URL>
+    <b:RefOrder>6</b:RefOrder>
+  </b:Source>
+  <b:Source>
+    <b:Tag>Uni24</b:Tag>
+    <b:SourceType>DocumentFromInternetSite</b:SourceType>
+    <b:Guid>{27694E3E-67D9-4E52-8007-3333BCCBE8A6}</b:Guid>
+    <b:Author>
+      <b:Author>
+        <b:Corporate>Unity</b:Corporate>
+      </b:Author>
+    </b:Author>
+    <b:Title>Nodes</b:Title>
+    <b:YearAccessed>2024</b:YearAccessed>
+    <b:MonthAccessed>October</b:MonthAccessed>
+    <b:DayAccessed>11</b:DayAccessed>
+    <b:URL>https://docs.unity3d.com/Packages/com.unity.visualscripting@1.7/manual/vs-nodes.html#:~:text=Nodes%20are%20the%20most%20basic%20part%20of%20scripts,Nodes%20appear%20as%20blocks%20in%20the%20Graph%20Editor.</b:URL>
+    <b:RefOrder>5</b:RefOrder>
+  </b:Source>
+</b:Sources>
 </file>
 
 <file path=customXml/item2.xml><?xml version="1.0" encoding="utf-8"?>
+<?mso-contentType ?>
+<FormTemplates xmlns="http://schemas.microsoft.com/sharepoint/v3/contenttype/forms">
+  <Display>DocumentLibraryForm</Display>
+  <Edit>DocumentLibraryForm</Edit>
+  <New>DocumentLibraryForm</New>
+</FormTemplates>
+</file>
+
+<file path=customXml/item3.xml><?xml version="1.0" encoding="utf-8"?>
 <ct:contentTypeSchema xmlns:ct="http://schemas.microsoft.com/office/2006/metadata/contentType" xmlns:ma="http://schemas.microsoft.com/office/2006/metadata/properties/metaAttributes" ct:_="" ma:_="" ma:contentTypeName="Document" ma:contentTypeID="0x0101000AEACA05D3710A4E8C196244464EF8D2" ma:contentTypeVersion="11" ma:contentTypeDescription="Create a new document." ma:contentTypeScope="" ma:versionID="93126e55fa681ba8663c29e436a6f955">
   <xsd:schema xmlns:xsd="http://www.w3.org/2001/XMLSchema" xmlns:xs="http://www.w3.org/2001/XMLSchema" xmlns:p="http://schemas.microsoft.com/office/2006/metadata/properties" xmlns:ns2="acfb06f1-cf20-457c-9f7c-da94afef52e6" xmlns:ns3="a249929f-e4ad-42ca-846a-c0d373ba484d" targetNamespace="http://schemas.microsoft.com/office/2006/metadata/properties" ma:root="true" ma:fieldsID="95ff90fc46d95e3a0e48ed9db7402edd" ns2:_="" ns3:_="">
     <xsd:import namespace="acfb06f1-cf20-457c-9f7c-da94afef52e6"/>
@@ -12475,170 +12664,34 @@
 </ct:contentTypeSchema>
 </file>
 
-<file path=customXml/item3.xml><?xml version="1.0" encoding="utf-8"?>
-<?mso-contentType ?>
-<FormTemplates xmlns="http://schemas.microsoft.com/sharepoint/v3/contenttype/forms">
-  <Display>DocumentLibraryForm</Display>
-  <Edit>DocumentLibraryForm</Edit>
-  <New>DocumentLibraryForm</New>
-</FormTemplates>
-</file>
-
 <file path=customXml/item4.xml><?xml version="1.0" encoding="utf-8"?>
-<b:Sources xmlns:b="http://schemas.openxmlformats.org/officeDocument/2006/bibliography" xmlns="http://schemas.openxmlformats.org/officeDocument/2006/bibliography" SelectedStyle="\IEEE2006OfficeOnline.xsl" StyleName="IEEE" Version="2006">
-  <b:Source>
-    <b:Tag>Maj23</b:Tag>
-    <b:SourceType>InternetSite</b:SourceType>
-    <b:Guid>{FE8DE5F9-8FAA-4D1D-B341-845D20E29D36}</b:Guid>
-    <b:Author>
-      <b:Author>
-        <b:NameList>
-          <b:Person>
-            <b:Last>Majarucon</b:Last>
-            <b:First>Alfonso</b:First>
-          </b:Person>
-        </b:NameList>
-      </b:Author>
-    </b:Author>
-    <b:Title>takt op. Symphony Review | A Mobile Audiovisual Triumph</b:Title>
-    <b:Year>2023</b:Year>
-    <b:ProductionCompany>Game8</b:ProductionCompany>
-    <b:Month>July</b:Month>
-    <b:Day>06</b:Day>
-    <b:YearAccessed>2024</b:YearAccessed>
-    <b:MonthAccessed>October</b:MonthAccessed>
-    <b:DayAccessed>27</b:DayAccessed>
-    <b:URL>https://game8.co/articles/reviews/641</b:URL>
-    <b:RefOrder>1</b:RefOrder>
-  </b:Source>
-  <b:Source>
-    <b:Tag>Gak23</b:Tag>
-    <b:SourceType>InternetSite</b:SourceType>
-    <b:Guid>{3363CB25-D703-4FB5-AF18-89722EC2AE19}</b:Guid>
-    <b:Author>
-      <b:Author>
-        <b:NameList>
-          <b:Person>
-            <b:Last>Gakstr福</b:Last>
-          </b:Person>
-        </b:NameList>
-      </b:Author>
-    </b:Author>
-    <b:Title>REVERSE: 1999 - Will It Survive the Time Itself? [Review]</b:Title>
-    <b:Year>2023</b:Year>
-    <b:Month>August</b:Month>
-    <b:Day>11</b:Day>
-    <b:YearAccessed>2024</b:YearAccessed>
-    <b:MonthAccessed>October</b:MonthAccessed>
-    <b:DayAccessed>27</b:DayAccessed>
-    <b:URL>https://www.taptap.io/post/6523769</b:URL>
-    <b:RefOrder>2</b:RefOrder>
-  </b:Source>
-  <b:Source>
-    <b:Tag>The19</b:Tag>
-    <b:SourceType>InternetSite</b:SourceType>
-    <b:Guid>{E633F46B-6315-4F37-B7D2-2C768392D06B}</b:Guid>
-    <b:Author>
-      <b:Author>
-        <b:NameList>
-          <b:Person>
-            <b:Last>Times</b:Last>
-            <b:First>The</b:First>
-            <b:Middle>Danime</b:Middle>
-          </b:Person>
-        </b:NameList>
-      </b:Author>
-    </b:Author>
-    <b:Title>I Played Fate/Grand Order (for free) for Half a Year. Is it Worth It?</b:Title>
-    <b:ProductionCompany>Medium</b:ProductionCompany>
-    <b:Year>2019</b:Year>
-    <b:Month>October</b:Month>
-    <b:Day>05</b:Day>
-    <b:YearAccessed>2024</b:YearAccessed>
-    <b:MonthAccessed>October</b:MonthAccessed>
-    <b:DayAccessed>27</b:DayAccessed>
-    <b:URL>https://danimetimes.medium.com/i-played-fate-grand-order-for-free-for-half-a-year-is-it-worth-it-8be7a1bf4b57</b:URL>
-    <b:RefOrder>3</b:RefOrder>
-  </b:Source>
-  <b:Source>
-    <b:Tag>Jos23</b:Tag>
-    <b:SourceType>InternetSite</b:SourceType>
-    <b:Guid>{AA32216F-2A84-4F4C-A049-C4B0EFCC7296}</b:Guid>
-    <b:Author>
-      <b:Author>
-        <b:NameList>
-          <b:Person>
-            <b:Last>Torres</b:Last>
-            <b:First>Josh</b:First>
-          </b:Person>
-        </b:NameList>
-      </b:Author>
-    </b:Author>
-    <b:Title>Fate/Grand Order's Avalon le Fae chapter is secretly one of the best stories in video games this year</b:Title>
-    <b:ProductionCompany>RPG Site</b:ProductionCompany>
-    <b:Year>2023</b:Year>
-    <b:Month>July</b:Month>
-    <b:Day>27</b:Day>
-    <b:YearAccessed>2024</b:YearAccessed>
-    <b:MonthAccessed>October</b:MonthAccessed>
-    <b:DayAccessed>27</b:DayAccessed>
-    <b:URL>https://www.rpgsite.net/feature/14561-fategrand-orders-avalon-le-fae-chapter-is-secretly-one-of-the-best-stories-in-video-games-this-year</b:URL>
-    <b:RefOrder>4</b:RefOrder>
-  </b:Source>
-  <b:Source>
-    <b:Tag>Sic18</b:Tag>
-    <b:SourceType>DocumentFromInternetSite</b:SourceType>
-    <b:Guid>{FE2F62DE-A637-4BC5-B336-C397A8371A90}</b:Guid>
-    <b:Author>
-      <b:Author>
-        <b:NameList>
-          <b:Person>
-            <b:Last>Siccity</b:Last>
-          </b:Person>
-        </b:NameList>
-      </b:Author>
-    </b:Author>
-    <b:Title>xNode</b:Title>
-    <b:Year>2018</b:Year>
-    <b:Month>January</b:Month>
-    <b:Day>16</b:Day>
-    <b:YearAccessed>2024</b:YearAccessed>
-    <b:MonthAccessed>October</b:MonthAccessed>
-    <b:DayAccessed>11</b:DayAccessed>
-    <b:URL>https://github.com/Siccity/xNode</b:URL>
-    <b:RefOrder>6</b:RefOrder>
-  </b:Source>
-  <b:Source>
-    <b:Tag>Uni24</b:Tag>
-    <b:SourceType>DocumentFromInternetSite</b:SourceType>
-    <b:Guid>{27694E3E-67D9-4E52-8007-3333BCCBE8A6}</b:Guid>
-    <b:Author>
-      <b:Author>
-        <b:Corporate>Unity</b:Corporate>
-      </b:Author>
-    </b:Author>
-    <b:Title>Nodes</b:Title>
-    <b:YearAccessed>2024</b:YearAccessed>
-    <b:MonthAccessed>October</b:MonthAccessed>
-    <b:DayAccessed>11</b:DayAccessed>
-    <b:URL>https://docs.unity3d.com/Packages/com.unity.visualscripting@1.7/manual/vs-nodes.html#:~:text=Nodes%20are%20the%20most%20basic%20part%20of%20scripts,Nodes%20appear%20as%20blocks%20in%20the%20Graph%20Editor.</b:URL>
-    <b:RefOrder>5</b:RefOrder>
-  </b:Source>
-</b:Sources>
+<p:properties xmlns:p="http://schemas.microsoft.com/office/2006/metadata/properties" xmlns:xsi="http://www.w3.org/2001/XMLSchema-instance" xmlns:pc="http://schemas.microsoft.com/office/infopath/2007/PartnerControls">
+  <documentManagement>
+    <TaxCatchAll xmlns="a249929f-e4ad-42ca-846a-c0d373ba484d" xsi:nil="true"/>
+    <lcf76f155ced4ddcb4097134ff3c332f xmlns="acfb06f1-cf20-457c-9f7c-da94afef52e6">
+      <Terms xmlns="http://schemas.microsoft.com/office/infopath/2007/PartnerControls"/>
+    </lcf76f155ced4ddcb4097134ff3c332f>
+  </documentManagement>
+</p:properties>
 </file>
 
 <file path=customXml/itemProps1.xml><?xml version="1.0" encoding="utf-8"?>
-<ds:datastoreItem xmlns:ds="http://schemas.openxmlformats.org/officeDocument/2006/customXml" ds:itemID="{822A5CF2-B160-4788-853C-5CC4B09B3F1A}">
+<ds:datastoreItem xmlns:ds="http://schemas.openxmlformats.org/officeDocument/2006/customXml" ds:itemID="{57BD1E8F-0041-4A39-A2E2-14CFEF3EE1ED}">
   <ds:schemaRefs>
-    <ds:schemaRef ds:uri="http://schemas.microsoft.com/office/2006/metadata/properties"/>
-    <ds:schemaRef ds:uri="http://schemas.microsoft.com/office/infopath/2007/PartnerControls"/>
-    <ds:schemaRef ds:uri="a249929f-e4ad-42ca-846a-c0d373ba484d"/>
-    <ds:schemaRef ds:uri="acfb06f1-cf20-457c-9f7c-da94afef52e6"/>
+    <ds:schemaRef ds:uri="http://schemas.openxmlformats.org/officeDocument/2006/bibliography"/>
   </ds:schemaRefs>
 </ds:datastoreItem>
 </file>
 
 <file path=customXml/itemProps2.xml><?xml version="1.0" encoding="utf-8"?>
+<ds:datastoreItem xmlns:ds="http://schemas.openxmlformats.org/officeDocument/2006/customXml" ds:itemID="{98B555C5-0D34-41DF-9F81-F8BE11BFD39D}">
+  <ds:schemaRefs>
+    <ds:schemaRef ds:uri="http://schemas.microsoft.com/sharepoint/v3/contenttype/forms"/>
+  </ds:schemaRefs>
+</ds:datastoreItem>
+</file>
+
+<file path=customXml/itemProps3.xml><?xml version="1.0" encoding="utf-8"?>
 <ds:datastoreItem xmlns:ds="http://schemas.openxmlformats.org/officeDocument/2006/customXml" ds:itemID="{CFB8984C-2D6E-49E7-95BD-3A122749335D}">
   <ds:schemaRefs>
     <ds:schemaRef ds:uri="http://schemas.microsoft.com/office/2006/metadata/contentType"/>
@@ -12657,18 +12710,13 @@
 </ds:datastoreItem>
 </file>
 
-<file path=customXml/itemProps3.xml><?xml version="1.0" encoding="utf-8"?>
-<ds:datastoreItem xmlns:ds="http://schemas.openxmlformats.org/officeDocument/2006/customXml" ds:itemID="{98B555C5-0D34-41DF-9F81-F8BE11BFD39D}">
+<file path=customXml/itemProps4.xml><?xml version="1.0" encoding="utf-8"?>
+<ds:datastoreItem xmlns:ds="http://schemas.openxmlformats.org/officeDocument/2006/customXml" ds:itemID="{822A5CF2-B160-4788-853C-5CC4B09B3F1A}">
   <ds:schemaRefs>
-    <ds:schemaRef ds:uri="http://schemas.microsoft.com/sharepoint/v3/contenttype/forms"/>
-  </ds:schemaRefs>
-</ds:datastoreItem>
-</file>
-
-<file path=customXml/itemProps4.xml><?xml version="1.0" encoding="utf-8"?>
-<ds:datastoreItem xmlns:ds="http://schemas.openxmlformats.org/officeDocument/2006/customXml" ds:itemID="{57BD1E8F-0041-4A39-A2E2-14CFEF3EE1ED}">
-  <ds:schemaRefs>
-    <ds:schemaRef ds:uri="http://schemas.openxmlformats.org/officeDocument/2006/bibliography"/>
+    <ds:schemaRef ds:uri="http://schemas.microsoft.com/office/2006/metadata/properties"/>
+    <ds:schemaRef ds:uri="http://schemas.microsoft.com/office/infopath/2007/PartnerControls"/>
+    <ds:schemaRef ds:uri="a249929f-e4ad-42ca-846a-c0d373ba484d"/>
+    <ds:schemaRef ds:uri="acfb06f1-cf20-457c-9f7c-da94afef52e6"/>
   </ds:schemaRefs>
 </ds:datastoreItem>
 </file>